--- a/src/utils/conspects/NEW React/Размещаем проект на gh-pages.docx
+++ b/src/utils/conspects/NEW React/Размещаем проект на gh-pages.docx
@@ -29,8 +29,51 @@
           <w:szCs w:val="48"/>
           <w:lang w:eastAsia="ru-RU"/>
         </w:rPr>
-        <w:t>Размещаем проект на gh-pages через интерфейс GitHub</w:t>
-      </w:r>
+        <w:t xml:space="preserve">Размещаем проект на </w:t>
+      </w:r>
+      <w:proofErr w:type="spellStart"/>
+      <w:r>
+        <w:rPr>
+          <w:rFonts w:ascii="Arial" w:eastAsia="Times New Roman" w:hAnsi="Arial" w:cs="Arial"/>
+          <w:b/>
+          <w:bCs/>
+          <w:color w:val="1A1B22"/>
+          <w:kern w:val="36"/>
+          <w:sz w:val="48"/>
+          <w:szCs w:val="48"/>
+          <w:lang w:eastAsia="ru-RU"/>
+        </w:rPr>
+        <w:t>gh-pages</w:t>
+      </w:r>
+      <w:proofErr w:type="spellEnd"/>
+      <w:r>
+        <w:rPr>
+          <w:rFonts w:ascii="Arial" w:eastAsia="Times New Roman" w:hAnsi="Arial" w:cs="Arial"/>
+          <w:b/>
+          <w:bCs/>
+          <w:color w:val="1A1B22"/>
+          <w:kern w:val="36"/>
+          <w:sz w:val="48"/>
+          <w:szCs w:val="48"/>
+          <w:lang w:eastAsia="ru-RU"/>
+        </w:rPr>
+        <w:t xml:space="preserve"> через интерфейс </w:t>
+      </w:r>
+      <w:proofErr w:type="spellStart"/>
+      <w:r>
+        <w:rPr>
+          <w:rFonts w:ascii="Arial" w:eastAsia="Times New Roman" w:hAnsi="Arial" w:cs="Arial"/>
+          <w:b/>
+          <w:bCs/>
+          <w:color w:val="1A1B22"/>
+          <w:kern w:val="36"/>
+          <w:sz w:val="48"/>
+          <w:szCs w:val="48"/>
+          <w:lang w:eastAsia="ru-RU"/>
+        </w:rPr>
+        <w:t>GitHub</w:t>
+      </w:r>
+      <w:proofErr w:type="spellEnd"/>
     </w:p>
     <w:p>
       <w:pPr>
@@ -52,7 +95,73 @@
           <w:szCs w:val="27"/>
           <w:lang w:eastAsia="ru-RU"/>
         </w:rPr>
-        <w:t>Чтобы проект стал доступен любому пользователю, его нужно залить на сервер. Есть как бесплатные облачные серверы, так и платные. Например, у GitHub есть собственный хостинг, на котором можно бесплатно размещать свои проекты — GitHub Pages.</w:t>
+        <w:t>Чтобы проект стал доступен любому пользователю, его нужно залить на сервер. Есть как бесплатные облачные серверы, так и платные. Например, у </w:t>
+      </w:r>
+      <w:proofErr w:type="spellStart"/>
+      <w:r>
+        <w:rPr>
+          <w:rFonts w:ascii="Arial" w:eastAsia="Times New Roman" w:hAnsi="Arial" w:cs="Arial"/>
+          <w:color w:val="1A1B22"/>
+          <w:sz w:val="27"/>
+          <w:szCs w:val="27"/>
+          <w:lang w:eastAsia="ru-RU"/>
+        </w:rPr>
+        <w:t>GitHub</w:t>
+      </w:r>
+      <w:proofErr w:type="spellEnd"/>
+      <w:r>
+        <w:rPr>
+          <w:rFonts w:ascii="Arial" w:eastAsia="Times New Roman" w:hAnsi="Arial" w:cs="Arial"/>
+          <w:color w:val="1A1B22"/>
+          <w:sz w:val="27"/>
+          <w:szCs w:val="27"/>
+          <w:lang w:eastAsia="ru-RU"/>
+        </w:rPr>
+        <w:t xml:space="preserve"> есть собственный хостинг, на котором можно бесплатно размещать свои проекты — </w:t>
+      </w:r>
+      <w:proofErr w:type="spellStart"/>
+      <w:r>
+        <w:rPr>
+          <w:rFonts w:ascii="Arial" w:eastAsia="Times New Roman" w:hAnsi="Arial" w:cs="Arial"/>
+          <w:color w:val="1A1B22"/>
+          <w:sz w:val="27"/>
+          <w:szCs w:val="27"/>
+          <w:lang w:eastAsia="ru-RU"/>
+        </w:rPr>
+        <w:t>GitHub</w:t>
+      </w:r>
+      <w:proofErr w:type="spellEnd"/>
+      <w:r>
+        <w:rPr>
+          <w:rFonts w:ascii="Arial" w:eastAsia="Times New Roman" w:hAnsi="Arial" w:cs="Arial"/>
+          <w:color w:val="1A1B22"/>
+          <w:sz w:val="27"/>
+          <w:szCs w:val="27"/>
+          <w:lang w:eastAsia="ru-RU"/>
+        </w:rPr>
+        <w:t xml:space="preserve"> </w:t>
+      </w:r>
+      <w:proofErr w:type="spellStart"/>
+      <w:r>
+        <w:rPr>
+          <w:rFonts w:ascii="Arial" w:eastAsia="Times New Roman" w:hAnsi="Arial" w:cs="Arial"/>
+          <w:color w:val="1A1B22"/>
+          <w:sz w:val="27"/>
+          <w:szCs w:val="27"/>
+          <w:lang w:eastAsia="ru-RU"/>
+        </w:rPr>
+        <w:t>Pages</w:t>
+      </w:r>
+      <w:proofErr w:type="spellEnd"/>
+      <w:r>
+        <w:rPr>
+          <w:rFonts w:ascii="Arial" w:eastAsia="Times New Roman" w:hAnsi="Arial" w:cs="Arial"/>
+          <w:color w:val="1A1B22"/>
+          <w:sz w:val="27"/>
+          <w:szCs w:val="27"/>
+          <w:lang w:eastAsia="ru-RU"/>
+        </w:rPr>
+        <w:t>.</w:t>
       </w:r>
     </w:p>
     <w:p>
@@ -75,8 +184,31 @@
           <w:szCs w:val="27"/>
           <w:lang w:eastAsia="ru-RU"/>
         </w:rPr>
-        <w:t>В этом уроке расскажем, как разместить проект на gh-pages на примере репозитория </w:t>
-      </w:r>
+        <w:t xml:space="preserve">В этом уроке расскажем, как разместить проект на </w:t>
+      </w:r>
+      <w:proofErr w:type="spellStart"/>
+      <w:r>
+        <w:rPr>
+          <w:rFonts w:ascii="Arial" w:eastAsia="Times New Roman" w:hAnsi="Arial" w:cs="Arial"/>
+          <w:color w:val="1A1B22"/>
+          <w:sz w:val="27"/>
+          <w:szCs w:val="27"/>
+          <w:lang w:eastAsia="ru-RU"/>
+        </w:rPr>
+        <w:t>gh-pages</w:t>
+      </w:r>
+      <w:proofErr w:type="spellEnd"/>
+      <w:r>
+        <w:rPr>
+          <w:rFonts w:ascii="Arial" w:eastAsia="Times New Roman" w:hAnsi="Arial" w:cs="Arial"/>
+          <w:color w:val="1A1B22"/>
+          <w:sz w:val="27"/>
+          <w:szCs w:val="27"/>
+          <w:lang w:eastAsia="ru-RU"/>
+        </w:rPr>
+        <w:t xml:space="preserve"> на примере репозитория </w:t>
+      </w:r>
+      <w:proofErr w:type="spellStart"/>
       <w:r>
         <w:rPr>
           <w:rFonts w:ascii="Ubuntu Mono" w:eastAsia="Times New Roman" w:hAnsi="Ubuntu Mono" w:cs="Courier New"/>
@@ -86,6 +218,7 @@
         </w:rPr>
         <w:t>react-intensive</w:t>
       </w:r>
+      <w:proofErr w:type="spellEnd"/>
       <w:r>
         <w:rPr>
           <w:rFonts w:ascii="Arial" w:eastAsia="Times New Roman" w:hAnsi="Arial" w:cs="Arial"/>
@@ -96,6 +229,7 @@
         </w:rPr>
         <w:t> пользователя </w:t>
       </w:r>
+      <w:proofErr w:type="spellStart"/>
       <w:r>
         <w:rPr>
           <w:rFonts w:ascii="Ubuntu Mono" w:eastAsia="Times New Roman" w:hAnsi="Ubuntu Mono" w:cs="Courier New"/>
@@ -105,6 +239,7 @@
         </w:rPr>
         <w:t>students-yandex</w:t>
       </w:r>
+      <w:proofErr w:type="spellEnd"/>
       <w:r>
         <w:rPr>
           <w:rFonts w:ascii="Arial" w:eastAsia="Times New Roman" w:hAnsi="Arial" w:cs="Arial"/>
@@ -164,7 +299,41 @@
           <w:szCs w:val="27"/>
           <w:lang w:eastAsia="ru-RU"/>
         </w:rPr>
-        <w:t>Вашу работу сможет посмотреть весь интернет. Процесс перемещения кода на удалённый сервер называется ”deploy“. Переместить код нужно так, чтобы его работа не отличалась от работы на локальном компьютере.</w:t>
+        <w:t xml:space="preserve">Вашу работу сможет посмотреть весь интернет. Процесс перемещения кода на удалённый сервер </w:t>
+      </w:r>
+      <w:proofErr w:type="gramStart"/>
+      <w:r>
+        <w:rPr>
+          <w:rFonts w:ascii="Arial" w:eastAsia="Times New Roman" w:hAnsi="Arial" w:cs="Arial"/>
+          <w:color w:val="1A1B22"/>
+          <w:sz w:val="27"/>
+          <w:szCs w:val="27"/>
+          <w:lang w:eastAsia="ru-RU"/>
+        </w:rPr>
+        <w:t>называется ”</w:t>
+      </w:r>
+      <w:proofErr w:type="spellStart"/>
+      <w:r>
+        <w:rPr>
+          <w:rFonts w:ascii="Arial" w:eastAsia="Times New Roman" w:hAnsi="Arial" w:cs="Arial"/>
+          <w:color w:val="1A1B22"/>
+          <w:sz w:val="27"/>
+          <w:szCs w:val="27"/>
+          <w:lang w:eastAsia="ru-RU"/>
+        </w:rPr>
+        <w:t>deploy</w:t>
+      </w:r>
+      <w:proofErr w:type="spellEnd"/>
+      <w:proofErr w:type="gramEnd"/>
+      <w:r>
+        <w:rPr>
+          <w:rFonts w:ascii="Arial" w:eastAsia="Times New Roman" w:hAnsi="Arial" w:cs="Arial"/>
+          <w:color w:val="1A1B22"/>
+          <w:sz w:val="27"/>
+          <w:szCs w:val="27"/>
+          <w:lang w:eastAsia="ru-RU"/>
+        </w:rPr>
+        <w:t>“. Переместить код нужно так, чтобы его работа не отличалась от работы на локальном компьютере.</w:t>
       </w:r>
     </w:p>
     <w:p>
@@ -187,7 +356,51 @@
           <w:szCs w:val="27"/>
           <w:lang w:eastAsia="ru-RU"/>
         </w:rPr>
-        <w:t>Ваши файлы уже есть на сервере — в удалённом репозитории, а процесс «деплоя» полностью берёт на себя Github. Нужно только задать пару настроек для правильной работы сайта.</w:t>
+        <w:t xml:space="preserve">Ваши файлы уже есть на сервере — в удалённом репозитории, а </w:t>
+      </w:r>
+      <w:proofErr w:type="gramStart"/>
+      <w:r>
+        <w:rPr>
+          <w:rFonts w:ascii="Arial" w:eastAsia="Times New Roman" w:hAnsi="Arial" w:cs="Arial"/>
+          <w:color w:val="1A1B22"/>
+          <w:sz w:val="27"/>
+          <w:szCs w:val="27"/>
+          <w:lang w:eastAsia="ru-RU"/>
+        </w:rPr>
+        <w:t>процесс</w:t>
+      </w:r>
+      <w:proofErr w:type="gramEnd"/>
+      <w:r>
+        <w:rPr>
+          <w:rFonts w:ascii="Arial" w:eastAsia="Times New Roman" w:hAnsi="Arial" w:cs="Arial"/>
+          <w:color w:val="1A1B22"/>
+          <w:sz w:val="27"/>
+          <w:szCs w:val="27"/>
+          <w:lang w:eastAsia="ru-RU"/>
+        </w:rPr>
+        <w:t xml:space="preserve"> «деплоя» полностью берёт на себя </w:t>
+      </w:r>
+      <w:proofErr w:type="spellStart"/>
+      <w:r>
+        <w:rPr>
+          <w:rFonts w:ascii="Arial" w:eastAsia="Times New Roman" w:hAnsi="Arial" w:cs="Arial"/>
+          <w:color w:val="1A1B22"/>
+          <w:sz w:val="27"/>
+          <w:szCs w:val="27"/>
+          <w:lang w:eastAsia="ru-RU"/>
+        </w:rPr>
+        <w:t>Github</w:t>
+      </w:r>
+      <w:proofErr w:type="spellEnd"/>
+      <w:r>
+        <w:rPr>
+          <w:rFonts w:ascii="Arial" w:eastAsia="Times New Roman" w:hAnsi="Arial" w:cs="Arial"/>
+          <w:color w:val="1A1B22"/>
+          <w:sz w:val="27"/>
+          <w:szCs w:val="27"/>
+          <w:lang w:eastAsia="ru-RU"/>
+        </w:rPr>
+        <w:t>. Нужно только задать пару настроек для правильной работы сайта.</w:t>
       </w:r>
     </w:p>
     <w:p>
@@ -306,7 +519,125 @@
           <w:szCs w:val="27"/>
           <w:lang w:eastAsia="ru-RU"/>
         </w:rPr>
-        <w:t>Прокручиваем страницу вниз до пункта ”Danger Zone“ в пункте ”Settings” и нажимаем на кнопку ”Make public“</w:t>
+        <w:t xml:space="preserve">Прокручиваем страницу вниз до </w:t>
+      </w:r>
+      <w:proofErr w:type="gramStart"/>
+      <w:r>
+        <w:rPr>
+          <w:rFonts w:ascii="Arial" w:eastAsia="Times New Roman" w:hAnsi="Arial" w:cs="Arial"/>
+          <w:i/>
+          <w:iCs/>
+          <w:color w:val="1A1B22"/>
+          <w:sz w:val="27"/>
+          <w:szCs w:val="27"/>
+          <w:lang w:eastAsia="ru-RU"/>
+        </w:rPr>
+        <w:t>пункта ”</w:t>
+      </w:r>
+      <w:proofErr w:type="spellStart"/>
+      <w:r>
+        <w:rPr>
+          <w:rFonts w:ascii="Arial" w:eastAsia="Times New Roman" w:hAnsi="Arial" w:cs="Arial"/>
+          <w:i/>
+          <w:iCs/>
+          <w:color w:val="1A1B22"/>
+          <w:sz w:val="27"/>
+          <w:szCs w:val="27"/>
+          <w:lang w:eastAsia="ru-RU"/>
+        </w:rPr>
+        <w:t>Danger</w:t>
+      </w:r>
+      <w:proofErr w:type="spellEnd"/>
+      <w:proofErr w:type="gramEnd"/>
+      <w:r>
+        <w:rPr>
+          <w:rFonts w:ascii="Arial" w:eastAsia="Times New Roman" w:hAnsi="Arial" w:cs="Arial"/>
+          <w:i/>
+          <w:iCs/>
+          <w:color w:val="1A1B22"/>
+          <w:sz w:val="27"/>
+          <w:szCs w:val="27"/>
+          <w:lang w:eastAsia="ru-RU"/>
+        </w:rPr>
+        <w:t xml:space="preserve"> Zone“ в пункте ”</w:t>
+      </w:r>
+      <w:proofErr w:type="spellStart"/>
+      <w:r>
+        <w:rPr>
+          <w:rFonts w:ascii="Arial" w:eastAsia="Times New Roman" w:hAnsi="Arial" w:cs="Arial"/>
+          <w:i/>
+          <w:iCs/>
+          <w:color w:val="1A1B22"/>
+          <w:sz w:val="27"/>
+          <w:szCs w:val="27"/>
+          <w:lang w:eastAsia="ru-RU"/>
+        </w:rPr>
+        <w:t>Settings</w:t>
+      </w:r>
+      <w:proofErr w:type="spellEnd"/>
+      <w:r>
+        <w:rPr>
+          <w:rFonts w:ascii="Arial" w:eastAsia="Times New Roman" w:hAnsi="Arial" w:cs="Arial"/>
+          <w:i/>
+          <w:iCs/>
+          <w:color w:val="1A1B22"/>
+          <w:sz w:val="27"/>
+          <w:szCs w:val="27"/>
+          <w:lang w:eastAsia="ru-RU"/>
+        </w:rPr>
+        <w:t>” и нажимаем на кнопку ”</w:t>
+      </w:r>
+      <w:proofErr w:type="spellStart"/>
+      <w:r>
+        <w:rPr>
+          <w:rFonts w:ascii="Arial" w:eastAsia="Times New Roman" w:hAnsi="Arial" w:cs="Arial"/>
+          <w:i/>
+          <w:iCs/>
+          <w:color w:val="1A1B22"/>
+          <w:sz w:val="27"/>
+          <w:szCs w:val="27"/>
+          <w:lang w:eastAsia="ru-RU"/>
+        </w:rPr>
+        <w:t>Make</w:t>
+      </w:r>
+      <w:proofErr w:type="spellEnd"/>
+      <w:r>
+        <w:rPr>
+          <w:rFonts w:ascii="Arial" w:eastAsia="Times New Roman" w:hAnsi="Arial" w:cs="Arial"/>
+          <w:i/>
+          <w:iCs/>
+          <w:color w:val="1A1B22"/>
+          <w:sz w:val="27"/>
+          <w:szCs w:val="27"/>
+          <w:lang w:eastAsia="ru-RU"/>
+        </w:rPr>
+        <w:t xml:space="preserve"> </w:t>
+      </w:r>
+      <w:proofErr w:type="spellStart"/>
+      <w:r>
+        <w:rPr>
+          <w:rFonts w:ascii="Arial" w:eastAsia="Times New Roman" w:hAnsi="Arial" w:cs="Arial"/>
+          <w:i/>
+          <w:iCs/>
+          <w:color w:val="1A1B22"/>
+          <w:sz w:val="27"/>
+          <w:szCs w:val="27"/>
+          <w:lang w:eastAsia="ru-RU"/>
+        </w:rPr>
+        <w:t>public</w:t>
+      </w:r>
+      <w:proofErr w:type="spellEnd"/>
+      <w:r>
+        <w:rPr>
+          <w:rFonts w:ascii="Arial" w:eastAsia="Times New Roman" w:hAnsi="Arial" w:cs="Arial"/>
+          <w:i/>
+          <w:iCs/>
+          <w:color w:val="1A1B22"/>
+          <w:sz w:val="27"/>
+          <w:szCs w:val="27"/>
+          <w:lang w:eastAsia="ru-RU"/>
+        </w:rPr>
+        <w:t>“</w:t>
       </w:r>
     </w:p>
     <w:p>
@@ -330,8 +661,31 @@
           <w:lang w:eastAsia="ru-RU"/>
         </w:rPr>
         <w:lastRenderedPageBreak/>
-        <w:t>Чуть выше в настройках находится пункт ”Source“. В выпадающем меню нужно выбрать ветку, код которой будет опубликован. Это может быть ветка </w:t>
-      </w:r>
+        <w:t xml:space="preserve">Чуть выше в настройках находится </w:t>
+      </w:r>
+      <w:proofErr w:type="gramStart"/>
+      <w:r>
+        <w:rPr>
+          <w:rFonts w:ascii="Arial" w:eastAsia="Times New Roman" w:hAnsi="Arial" w:cs="Arial"/>
+          <w:color w:val="1A1B22"/>
+          <w:sz w:val="27"/>
+          <w:szCs w:val="27"/>
+          <w:lang w:eastAsia="ru-RU"/>
+        </w:rPr>
+        <w:t>пункт ”Source</w:t>
+      </w:r>
+      <w:proofErr w:type="gramEnd"/>
+      <w:r>
+        <w:rPr>
+          <w:rFonts w:ascii="Arial" w:eastAsia="Times New Roman" w:hAnsi="Arial" w:cs="Arial"/>
+          <w:color w:val="1A1B22"/>
+          <w:sz w:val="27"/>
+          <w:szCs w:val="27"/>
+          <w:lang w:eastAsia="ru-RU"/>
+        </w:rPr>
+        <w:t>“. В выпадающем меню нужно выбрать ветку, код которой будет опубликован. Это может быть ветка </w:t>
+      </w:r>
+      <w:proofErr w:type="spellStart"/>
       <w:r>
         <w:rPr>
           <w:rFonts w:ascii="Ubuntu Mono" w:eastAsia="Times New Roman" w:hAnsi="Ubuntu Mono" w:cs="Courier New"/>
@@ -341,6 +695,7 @@
         </w:rPr>
         <w:t>main</w:t>
       </w:r>
+      <w:proofErr w:type="spellEnd"/>
       <w:r>
         <w:rPr>
           <w:rFonts w:ascii="Arial" w:eastAsia="Times New Roman" w:hAnsi="Arial" w:cs="Arial"/>
@@ -445,7 +800,47 @@
           <w:szCs w:val="27"/>
           <w:lang w:eastAsia="ru-RU"/>
         </w:rPr>
-        <w:t>В выпадающем меню выбираем ветку ”main”</w:t>
+        <w:t xml:space="preserve">В выпадающем меню выбираем </w:t>
+      </w:r>
+      <w:proofErr w:type="gramStart"/>
+      <w:r>
+        <w:rPr>
+          <w:rFonts w:ascii="Arial" w:eastAsia="Times New Roman" w:hAnsi="Arial" w:cs="Arial"/>
+          <w:i/>
+          <w:iCs/>
+          <w:color w:val="1A1B22"/>
+          <w:sz w:val="27"/>
+          <w:szCs w:val="27"/>
+          <w:lang w:eastAsia="ru-RU"/>
+        </w:rPr>
+        <w:t>ветку ”</w:t>
+      </w:r>
+      <w:proofErr w:type="spellStart"/>
+      <w:r>
+        <w:rPr>
+          <w:rFonts w:ascii="Arial" w:eastAsia="Times New Roman" w:hAnsi="Arial" w:cs="Arial"/>
+          <w:i/>
+          <w:iCs/>
+          <w:color w:val="1A1B22"/>
+          <w:sz w:val="27"/>
+          <w:szCs w:val="27"/>
+          <w:lang w:eastAsia="ru-RU"/>
+        </w:rPr>
+        <w:t>main</w:t>
+      </w:r>
+      <w:proofErr w:type="spellEnd"/>
+      <w:proofErr w:type="gramEnd"/>
+      <w:r>
+        <w:rPr>
+          <w:rFonts w:ascii="Arial" w:eastAsia="Times New Roman" w:hAnsi="Arial" w:cs="Arial"/>
+          <w:i/>
+          <w:iCs/>
+          <w:color w:val="1A1B22"/>
+          <w:sz w:val="27"/>
+          <w:szCs w:val="27"/>
+          <w:lang w:eastAsia="ru-RU"/>
+        </w:rPr>
+        <w:t>”</w:t>
       </w:r>
     </w:p>
     <w:p>
@@ -468,7 +863,51 @@
           <w:szCs w:val="27"/>
           <w:lang w:eastAsia="ru-RU"/>
         </w:rPr>
-        <w:t>После выбора ветки появится ссылка на опубликованный проект. Обычно он моментально публикуется на GitHub Pages, но иногда это занимает до 20 минут.</w:t>
+        <w:t xml:space="preserve">После выбора ветки появится ссылка на опубликованный проект. Обычно он моментально публикуется на </w:t>
+      </w:r>
+      <w:proofErr w:type="spellStart"/>
+      <w:r>
+        <w:rPr>
+          <w:rFonts w:ascii="Arial" w:eastAsia="Times New Roman" w:hAnsi="Arial" w:cs="Arial"/>
+          <w:color w:val="1A1B22"/>
+          <w:sz w:val="27"/>
+          <w:szCs w:val="27"/>
+          <w:lang w:eastAsia="ru-RU"/>
+        </w:rPr>
+        <w:t>GitHub</w:t>
+      </w:r>
+      <w:proofErr w:type="spellEnd"/>
+      <w:r>
+        <w:rPr>
+          <w:rFonts w:ascii="Arial" w:eastAsia="Times New Roman" w:hAnsi="Arial" w:cs="Arial"/>
+          <w:color w:val="1A1B22"/>
+          <w:sz w:val="27"/>
+          <w:szCs w:val="27"/>
+          <w:lang w:eastAsia="ru-RU"/>
+        </w:rPr>
+        <w:t xml:space="preserve"> </w:t>
+      </w:r>
+      <w:proofErr w:type="spellStart"/>
+      <w:r>
+        <w:rPr>
+          <w:rFonts w:ascii="Arial" w:eastAsia="Times New Roman" w:hAnsi="Arial" w:cs="Arial"/>
+          <w:color w:val="1A1B22"/>
+          <w:sz w:val="27"/>
+          <w:szCs w:val="27"/>
+          <w:lang w:eastAsia="ru-RU"/>
+        </w:rPr>
+        <w:t>Pages</w:t>
+      </w:r>
+      <w:proofErr w:type="spellEnd"/>
+      <w:r>
+        <w:rPr>
+          <w:rFonts w:ascii="Arial" w:eastAsia="Times New Roman" w:hAnsi="Arial" w:cs="Arial"/>
+          <w:color w:val="1A1B22"/>
+          <w:sz w:val="27"/>
+          <w:szCs w:val="27"/>
+          <w:lang w:eastAsia="ru-RU"/>
+        </w:rPr>
+        <w:t>, но иногда это занимает до 20 минут.</w:t>
       </w:r>
     </w:p>
     <w:p>
@@ -627,8 +1066,53 @@
           <w:szCs w:val="27"/>
           <w:lang w:eastAsia="ru-RU"/>
         </w:rPr>
-        <w:t>У GitHub Pages есть возможность держать финальную версию в ветке </w:t>
-      </w:r>
+        <w:t xml:space="preserve">У </w:t>
+      </w:r>
+      <w:proofErr w:type="spellStart"/>
+      <w:r>
+        <w:rPr>
+          <w:rFonts w:ascii="Arial" w:eastAsia="Times New Roman" w:hAnsi="Arial" w:cs="Arial"/>
+          <w:color w:val="1A1B22"/>
+          <w:sz w:val="27"/>
+          <w:szCs w:val="27"/>
+          <w:lang w:eastAsia="ru-RU"/>
+        </w:rPr>
+        <w:t>GitHub</w:t>
+      </w:r>
+      <w:proofErr w:type="spellEnd"/>
+      <w:r>
+        <w:rPr>
+          <w:rFonts w:ascii="Arial" w:eastAsia="Times New Roman" w:hAnsi="Arial" w:cs="Arial"/>
+          <w:color w:val="1A1B22"/>
+          <w:sz w:val="27"/>
+          <w:szCs w:val="27"/>
+          <w:lang w:eastAsia="ru-RU"/>
+        </w:rPr>
+        <w:t xml:space="preserve"> </w:t>
+      </w:r>
+      <w:proofErr w:type="spellStart"/>
+      <w:r>
+        <w:rPr>
+          <w:rFonts w:ascii="Arial" w:eastAsia="Times New Roman" w:hAnsi="Arial" w:cs="Arial"/>
+          <w:color w:val="1A1B22"/>
+          <w:sz w:val="27"/>
+          <w:szCs w:val="27"/>
+          <w:lang w:eastAsia="ru-RU"/>
+        </w:rPr>
+        <w:t>Pages</w:t>
+      </w:r>
+      <w:proofErr w:type="spellEnd"/>
+      <w:r>
+        <w:rPr>
+          <w:rFonts w:ascii="Arial" w:eastAsia="Times New Roman" w:hAnsi="Arial" w:cs="Arial"/>
+          <w:color w:val="1A1B22"/>
+          <w:sz w:val="27"/>
+          <w:szCs w:val="27"/>
+          <w:lang w:eastAsia="ru-RU"/>
+        </w:rPr>
+        <w:t xml:space="preserve"> есть возможность держать финальную версию в ветке </w:t>
+      </w:r>
+      <w:proofErr w:type="spellStart"/>
       <w:r>
         <w:rPr>
           <w:rFonts w:ascii="Ubuntu Mono" w:eastAsia="Times New Roman" w:hAnsi="Ubuntu Mono" w:cs="Courier New"/>
@@ -638,6 +1122,7 @@
         </w:rPr>
         <w:t>main</w:t>
       </w:r>
+      <w:proofErr w:type="spellEnd"/>
       <w:r>
         <w:rPr>
           <w:rFonts w:ascii="Arial" w:eastAsia="Times New Roman" w:hAnsi="Arial" w:cs="Arial"/>
@@ -648,6 +1133,7 @@
         </w:rPr>
         <w:t>, а выкладывать в интернет из другой ветки. Для ветки зарезервировано специальное название — </w:t>
       </w:r>
+      <w:proofErr w:type="spellStart"/>
       <w:r>
         <w:rPr>
           <w:rFonts w:ascii="Ubuntu Mono" w:eastAsia="Times New Roman" w:hAnsi="Ubuntu Mono" w:cs="Courier New"/>
@@ -657,6 +1143,7 @@
         </w:rPr>
         <w:t>gh-pages</w:t>
       </w:r>
+      <w:proofErr w:type="spellEnd"/>
       <w:r>
         <w:rPr>
           <w:rFonts w:ascii="Arial" w:eastAsia="Times New Roman" w:hAnsi="Arial" w:cs="Arial"/>
@@ -782,8 +1269,75 @@
           <w:szCs w:val="27"/>
           <w:lang w:eastAsia="ru-RU"/>
         </w:rPr>
-        <w:t>Новую ветку нужно указать в настройках Github в разделе ”Source“. Так вы разделите релизную ветку и </w:t>
-      </w:r>
+        <w:t xml:space="preserve">Новую ветку нужно указать в настройках </w:t>
+      </w:r>
+      <w:proofErr w:type="spellStart"/>
+      <w:r>
+        <w:rPr>
+          <w:rFonts w:ascii="Arial" w:eastAsia="Times New Roman" w:hAnsi="Arial" w:cs="Arial"/>
+          <w:color w:val="1A1B22"/>
+          <w:sz w:val="27"/>
+          <w:szCs w:val="27"/>
+          <w:lang w:eastAsia="ru-RU"/>
+        </w:rPr>
+        <w:t>Github</w:t>
+      </w:r>
+      <w:proofErr w:type="spellEnd"/>
+      <w:r>
+        <w:rPr>
+          <w:rFonts w:ascii="Arial" w:eastAsia="Times New Roman" w:hAnsi="Arial" w:cs="Arial"/>
+          <w:color w:val="1A1B22"/>
+          <w:sz w:val="27"/>
+          <w:szCs w:val="27"/>
+          <w:lang w:eastAsia="ru-RU"/>
+        </w:rPr>
+        <w:t xml:space="preserve"> в </w:t>
+      </w:r>
+      <w:proofErr w:type="gramStart"/>
+      <w:r>
+        <w:rPr>
+          <w:rFonts w:ascii="Arial" w:eastAsia="Times New Roman" w:hAnsi="Arial" w:cs="Arial"/>
+          <w:color w:val="1A1B22"/>
+          <w:sz w:val="27"/>
+          <w:szCs w:val="27"/>
+          <w:lang w:eastAsia="ru-RU"/>
+        </w:rPr>
+        <w:t>разделе ”Source</w:t>
+      </w:r>
+      <w:proofErr w:type="gramEnd"/>
+      <w:r>
+        <w:rPr>
+          <w:rFonts w:ascii="Arial" w:eastAsia="Times New Roman" w:hAnsi="Arial" w:cs="Arial"/>
+          <w:color w:val="1A1B22"/>
+          <w:sz w:val="27"/>
+          <w:szCs w:val="27"/>
+          <w:lang w:eastAsia="ru-RU"/>
+        </w:rPr>
+        <w:t xml:space="preserve">“. Так вы разделите </w:t>
+      </w:r>
+      <w:proofErr w:type="spellStart"/>
+      <w:r>
+        <w:rPr>
+          <w:rFonts w:ascii="Arial" w:eastAsia="Times New Roman" w:hAnsi="Arial" w:cs="Arial"/>
+          <w:color w:val="1A1B22"/>
+          <w:sz w:val="27"/>
+          <w:szCs w:val="27"/>
+          <w:lang w:eastAsia="ru-RU"/>
+        </w:rPr>
+        <w:t>релизную</w:t>
+      </w:r>
+      <w:proofErr w:type="spellEnd"/>
+      <w:r>
+        <w:rPr>
+          <w:rFonts w:ascii="Arial" w:eastAsia="Times New Roman" w:hAnsi="Arial" w:cs="Arial"/>
+          <w:color w:val="1A1B22"/>
+          <w:sz w:val="27"/>
+          <w:szCs w:val="27"/>
+          <w:lang w:eastAsia="ru-RU"/>
+        </w:rPr>
+        <w:t xml:space="preserve"> ветку и </w:t>
+      </w:r>
+      <w:proofErr w:type="spellStart"/>
       <w:r>
         <w:rPr>
           <w:rFonts w:ascii="Ubuntu Mono" w:eastAsia="Times New Roman" w:hAnsi="Ubuntu Mono" w:cs="Courier New"/>
@@ -793,6 +1347,7 @@
         </w:rPr>
         <w:t>main</w:t>
       </w:r>
+      <w:proofErr w:type="spellEnd"/>
       <w:r>
         <w:rPr>
           <w:rFonts w:ascii="Arial" w:eastAsia="Times New Roman" w:hAnsi="Arial" w:cs="Arial"/>
@@ -803,6 +1358,7 @@
         </w:rPr>
         <w:t>. При этом в ветке </w:t>
       </w:r>
+      <w:proofErr w:type="spellStart"/>
       <w:r>
         <w:rPr>
           <w:rFonts w:ascii="Ubuntu Mono" w:eastAsia="Times New Roman" w:hAnsi="Ubuntu Mono" w:cs="Courier New"/>
@@ -812,6 +1368,7 @@
         </w:rPr>
         <w:t>main</w:t>
       </w:r>
+      <w:proofErr w:type="spellEnd"/>
       <w:r>
         <w:rPr>
           <w:rFonts w:ascii="Arial" w:eastAsia="Times New Roman" w:hAnsi="Arial" w:cs="Arial"/>
@@ -873,6 +1430,7 @@
         </w:rPr>
         <w:t>Ваш код попал из ветки </w:t>
       </w:r>
+      <w:proofErr w:type="spellStart"/>
       <w:r>
         <w:rPr>
           <w:rFonts w:ascii="Ubuntu Mono" w:eastAsia="Times New Roman" w:hAnsi="Ubuntu Mono" w:cs="Courier New"/>
@@ -882,6 +1440,7 @@
         </w:rPr>
         <w:t>main</w:t>
       </w:r>
+      <w:proofErr w:type="spellEnd"/>
       <w:r>
         <w:rPr>
           <w:rFonts w:ascii="Arial" w:eastAsia="Times New Roman" w:hAnsi="Arial" w:cs="Arial"/>
@@ -892,6 +1451,7 @@
         </w:rPr>
         <w:t> в ветку </w:t>
       </w:r>
+      <w:proofErr w:type="spellStart"/>
       <w:r>
         <w:rPr>
           <w:rFonts w:ascii="Ubuntu Mono" w:eastAsia="Times New Roman" w:hAnsi="Ubuntu Mono" w:cs="Courier New"/>
@@ -901,15 +1461,60 @@
         </w:rPr>
         <w:t>gh-pages</w:t>
       </w:r>
-      <w:r>
-        <w:rPr>
-          <w:rFonts w:ascii="Arial" w:eastAsia="Times New Roman" w:hAnsi="Arial" w:cs="Arial"/>
-          <w:color w:val="1A1B22"/>
-          <w:sz w:val="27"/>
-          <w:szCs w:val="27"/>
-          <w:lang w:eastAsia="ru-RU"/>
-        </w:rPr>
-        <w:t>. Он размещён на GitHub Pages и доступен всему миру по ссылке:</w:t>
+      <w:proofErr w:type="spellEnd"/>
+      <w:r>
+        <w:rPr>
+          <w:rFonts w:ascii="Arial" w:eastAsia="Times New Roman" w:hAnsi="Arial" w:cs="Arial"/>
+          <w:color w:val="1A1B22"/>
+          <w:sz w:val="27"/>
+          <w:szCs w:val="27"/>
+          <w:lang w:eastAsia="ru-RU"/>
+        </w:rPr>
+        <w:t>. Он размещён на </w:t>
+      </w:r>
+      <w:proofErr w:type="spellStart"/>
+      <w:r>
+        <w:rPr>
+          <w:rFonts w:ascii="Arial" w:eastAsia="Times New Roman" w:hAnsi="Arial" w:cs="Arial"/>
+          <w:color w:val="1A1B22"/>
+          <w:sz w:val="27"/>
+          <w:szCs w:val="27"/>
+          <w:lang w:eastAsia="ru-RU"/>
+        </w:rPr>
+        <w:t>GitHub</w:t>
+      </w:r>
+      <w:proofErr w:type="spellEnd"/>
+      <w:r>
+        <w:rPr>
+          <w:rFonts w:ascii="Arial" w:eastAsia="Times New Roman" w:hAnsi="Arial" w:cs="Arial"/>
+          <w:color w:val="1A1B22"/>
+          <w:sz w:val="27"/>
+          <w:szCs w:val="27"/>
+          <w:lang w:eastAsia="ru-RU"/>
+        </w:rPr>
+        <w:t xml:space="preserve"> </w:t>
+      </w:r>
+      <w:proofErr w:type="spellStart"/>
+      <w:r>
+        <w:rPr>
+          <w:rFonts w:ascii="Arial" w:eastAsia="Times New Roman" w:hAnsi="Arial" w:cs="Arial"/>
+          <w:color w:val="1A1B22"/>
+          <w:sz w:val="27"/>
+          <w:szCs w:val="27"/>
+          <w:lang w:eastAsia="ru-RU"/>
+        </w:rPr>
+        <w:t>Pages</w:t>
+      </w:r>
+      <w:proofErr w:type="spellEnd"/>
+      <w:r>
+        <w:rPr>
+          <w:rFonts w:ascii="Arial" w:eastAsia="Times New Roman" w:hAnsi="Arial" w:cs="Arial"/>
+          <w:color w:val="1A1B22"/>
+          <w:sz w:val="27"/>
+          <w:szCs w:val="27"/>
+          <w:lang w:eastAsia="ru-RU"/>
+        </w:rPr>
+        <w:t xml:space="preserve"> и доступен всему миру по ссылке:</w:t>
       </w:r>
     </w:p>
     <w:p>
@@ -1004,7 +1609,139 @@
           <w:szCs w:val="27"/>
           <w:lang w:eastAsia="ru-RU"/>
         </w:rPr>
-        <w:t>Вы познакомились с интерфейсом работы Github Pages. Так как мы пишем на React, то на GitHub Pages должен попадать только собранный проект, ведь код нужно транспилировать. Разберёмся с этим в следующем уроке.</w:t>
+        <w:t xml:space="preserve">Вы познакомились с интерфейсом работы </w:t>
+      </w:r>
+      <w:proofErr w:type="spellStart"/>
+      <w:r>
+        <w:rPr>
+          <w:rFonts w:ascii="Arial" w:eastAsia="Times New Roman" w:hAnsi="Arial" w:cs="Arial"/>
+          <w:color w:val="1A1B22"/>
+          <w:sz w:val="27"/>
+          <w:szCs w:val="27"/>
+          <w:lang w:eastAsia="ru-RU"/>
+        </w:rPr>
+        <w:t>Github</w:t>
+      </w:r>
+      <w:proofErr w:type="spellEnd"/>
+      <w:r>
+        <w:rPr>
+          <w:rFonts w:ascii="Arial" w:eastAsia="Times New Roman" w:hAnsi="Arial" w:cs="Arial"/>
+          <w:color w:val="1A1B22"/>
+          <w:sz w:val="27"/>
+          <w:szCs w:val="27"/>
+          <w:lang w:eastAsia="ru-RU"/>
+        </w:rPr>
+        <w:t xml:space="preserve"> </w:t>
+      </w:r>
+      <w:proofErr w:type="spellStart"/>
+      <w:r>
+        <w:rPr>
+          <w:rFonts w:ascii="Arial" w:eastAsia="Times New Roman" w:hAnsi="Arial" w:cs="Arial"/>
+          <w:color w:val="1A1B22"/>
+          <w:sz w:val="27"/>
+          <w:szCs w:val="27"/>
+          <w:lang w:eastAsia="ru-RU"/>
+        </w:rPr>
+        <w:t>Pages</w:t>
+      </w:r>
+      <w:proofErr w:type="spellEnd"/>
+      <w:r>
+        <w:rPr>
+          <w:rFonts w:ascii="Arial" w:eastAsia="Times New Roman" w:hAnsi="Arial" w:cs="Arial"/>
+          <w:color w:val="1A1B22"/>
+          <w:sz w:val="27"/>
+          <w:szCs w:val="27"/>
+          <w:lang w:eastAsia="ru-RU"/>
+        </w:rPr>
+        <w:t xml:space="preserve">. Так как мы пишем на </w:t>
+      </w:r>
+      <w:proofErr w:type="spellStart"/>
+      <w:r>
+        <w:rPr>
+          <w:rFonts w:ascii="Arial" w:eastAsia="Times New Roman" w:hAnsi="Arial" w:cs="Arial"/>
+          <w:color w:val="1A1B22"/>
+          <w:sz w:val="27"/>
+          <w:szCs w:val="27"/>
+          <w:lang w:eastAsia="ru-RU"/>
+        </w:rPr>
+        <w:t>React</w:t>
+      </w:r>
+      <w:proofErr w:type="spellEnd"/>
+      <w:r>
+        <w:rPr>
+          <w:rFonts w:ascii="Arial" w:eastAsia="Times New Roman" w:hAnsi="Arial" w:cs="Arial"/>
+          <w:color w:val="1A1B22"/>
+          <w:sz w:val="27"/>
+          <w:szCs w:val="27"/>
+          <w:lang w:eastAsia="ru-RU"/>
+        </w:rPr>
+        <w:t xml:space="preserve">, то на </w:t>
+      </w:r>
+      <w:proofErr w:type="spellStart"/>
+      <w:r>
+        <w:rPr>
+          <w:rFonts w:ascii="Arial" w:eastAsia="Times New Roman" w:hAnsi="Arial" w:cs="Arial"/>
+          <w:color w:val="1A1B22"/>
+          <w:sz w:val="27"/>
+          <w:szCs w:val="27"/>
+          <w:lang w:eastAsia="ru-RU"/>
+        </w:rPr>
+        <w:t>GitHub</w:t>
+      </w:r>
+      <w:proofErr w:type="spellEnd"/>
+      <w:r>
+        <w:rPr>
+          <w:rFonts w:ascii="Arial" w:eastAsia="Times New Roman" w:hAnsi="Arial" w:cs="Arial"/>
+          <w:color w:val="1A1B22"/>
+          <w:sz w:val="27"/>
+          <w:szCs w:val="27"/>
+          <w:lang w:eastAsia="ru-RU"/>
+        </w:rPr>
+        <w:t xml:space="preserve"> </w:t>
+      </w:r>
+      <w:proofErr w:type="spellStart"/>
+      <w:r>
+        <w:rPr>
+          <w:rFonts w:ascii="Arial" w:eastAsia="Times New Roman" w:hAnsi="Arial" w:cs="Arial"/>
+          <w:color w:val="1A1B22"/>
+          <w:sz w:val="27"/>
+          <w:szCs w:val="27"/>
+          <w:lang w:eastAsia="ru-RU"/>
+        </w:rPr>
+        <w:t>Pages</w:t>
+      </w:r>
+      <w:proofErr w:type="spellEnd"/>
+      <w:r>
+        <w:rPr>
+          <w:rFonts w:ascii="Arial" w:eastAsia="Times New Roman" w:hAnsi="Arial" w:cs="Arial"/>
+          <w:color w:val="1A1B22"/>
+          <w:sz w:val="27"/>
+          <w:szCs w:val="27"/>
+          <w:lang w:eastAsia="ru-RU"/>
+        </w:rPr>
+        <w:t xml:space="preserve"> должен попадать только собранный проект, ведь код нужно </w:t>
+      </w:r>
+      <w:proofErr w:type="spellStart"/>
+      <w:r>
+        <w:rPr>
+          <w:rFonts w:ascii="Arial" w:eastAsia="Times New Roman" w:hAnsi="Arial" w:cs="Arial"/>
+          <w:color w:val="1A1B22"/>
+          <w:sz w:val="27"/>
+          <w:szCs w:val="27"/>
+          <w:lang w:eastAsia="ru-RU"/>
+        </w:rPr>
+        <w:t>транспилировать</w:t>
+      </w:r>
+      <w:proofErr w:type="spellEnd"/>
+      <w:r>
+        <w:rPr>
+          <w:rFonts w:ascii="Arial" w:eastAsia="Times New Roman" w:hAnsi="Arial" w:cs="Arial"/>
+          <w:color w:val="1A1B22"/>
+          <w:sz w:val="27"/>
+          <w:szCs w:val="27"/>
+          <w:lang w:eastAsia="ru-RU"/>
+        </w:rPr>
+        <w:t>. Разберёмся с этим в следующем уроке.</w:t>
       </w:r>
     </w:p>
     <w:p>
@@ -1034,8 +1771,51 @@
           <w:szCs w:val="48"/>
           <w:lang w:eastAsia="ru-RU"/>
         </w:rPr>
-        <w:t>Добавляем скрипт для деплоя на GitHub Pages</w:t>
-      </w:r>
+        <w:t xml:space="preserve">Добавляем скрипт для деплоя на </w:t>
+      </w:r>
+      <w:proofErr w:type="spellStart"/>
+      <w:r>
+        <w:rPr>
+          <w:rFonts w:ascii="Arial" w:eastAsia="Times New Roman" w:hAnsi="Arial" w:cs="Arial"/>
+          <w:b/>
+          <w:bCs/>
+          <w:color w:val="1A1B22"/>
+          <w:kern w:val="36"/>
+          <w:sz w:val="48"/>
+          <w:szCs w:val="48"/>
+          <w:lang w:eastAsia="ru-RU"/>
+        </w:rPr>
+        <w:t>GitHub</w:t>
+      </w:r>
+      <w:proofErr w:type="spellEnd"/>
+      <w:r>
+        <w:rPr>
+          <w:rFonts w:ascii="Arial" w:eastAsia="Times New Roman" w:hAnsi="Arial" w:cs="Arial"/>
+          <w:b/>
+          <w:bCs/>
+          <w:color w:val="1A1B22"/>
+          <w:kern w:val="36"/>
+          <w:sz w:val="48"/>
+          <w:szCs w:val="48"/>
+          <w:lang w:eastAsia="ru-RU"/>
+        </w:rPr>
+        <w:t xml:space="preserve"> </w:t>
+      </w:r>
+      <w:proofErr w:type="spellStart"/>
+      <w:r>
+        <w:rPr>
+          <w:rFonts w:ascii="Arial" w:eastAsia="Times New Roman" w:hAnsi="Arial" w:cs="Arial"/>
+          <w:b/>
+          <w:bCs/>
+          <w:color w:val="1A1B22"/>
+          <w:kern w:val="36"/>
+          <w:sz w:val="48"/>
+          <w:szCs w:val="48"/>
+          <w:lang w:eastAsia="ru-RU"/>
+        </w:rPr>
+        <w:t>Pages</w:t>
+      </w:r>
+      <w:proofErr w:type="spellEnd"/>
     </w:p>
     <w:p>
       <w:pPr>
@@ -1059,6 +1839,7 @@
         </w:rPr>
         <w:t>В предыдущем уроке мы разобрались с тем, как деплоить проект на </w:t>
       </w:r>
+      <w:proofErr w:type="spellStart"/>
       <w:r>
         <w:rPr>
           <w:rFonts w:ascii="Ubuntu Mono" w:eastAsia="Times New Roman" w:hAnsi="Ubuntu Mono" w:cs="Courier New"/>
@@ -1068,15 +1849,82 @@
         </w:rPr>
         <w:t>gh-pages</w:t>
       </w:r>
-      <w:r>
-        <w:rPr>
-          <w:rFonts w:ascii="Arial" w:eastAsia="Times New Roman" w:hAnsi="Arial" w:cs="Arial"/>
-          <w:color w:val="1A1B22"/>
-          <w:sz w:val="27"/>
-          <w:szCs w:val="27"/>
-          <w:lang w:eastAsia="ru-RU"/>
-        </w:rPr>
-        <w:t> с помощью интерфейса GitHub. Но есть более современный и быстрый способ обновлять код приложения в GitHub Pages.</w:t>
+      <w:proofErr w:type="spellEnd"/>
+      <w:r>
+        <w:rPr>
+          <w:rFonts w:ascii="Arial" w:eastAsia="Times New Roman" w:hAnsi="Arial" w:cs="Arial"/>
+          <w:color w:val="1A1B22"/>
+          <w:sz w:val="27"/>
+          <w:szCs w:val="27"/>
+          <w:lang w:eastAsia="ru-RU"/>
+        </w:rPr>
+        <w:t xml:space="preserve"> с помощью интерфейса </w:t>
+      </w:r>
+      <w:proofErr w:type="spellStart"/>
+      <w:r>
+        <w:rPr>
+          <w:rFonts w:ascii="Arial" w:eastAsia="Times New Roman" w:hAnsi="Arial" w:cs="Arial"/>
+          <w:color w:val="1A1B22"/>
+          <w:sz w:val="27"/>
+          <w:szCs w:val="27"/>
+          <w:lang w:eastAsia="ru-RU"/>
+        </w:rPr>
+        <w:t>GitHub</w:t>
+      </w:r>
+      <w:proofErr w:type="spellEnd"/>
+      <w:r>
+        <w:rPr>
+          <w:rFonts w:ascii="Arial" w:eastAsia="Times New Roman" w:hAnsi="Arial" w:cs="Arial"/>
+          <w:color w:val="1A1B22"/>
+          <w:sz w:val="27"/>
+          <w:szCs w:val="27"/>
+          <w:lang w:eastAsia="ru-RU"/>
+        </w:rPr>
+        <w:t xml:space="preserve">. Но есть более современный и быстрый способ обновлять код приложения в </w:t>
+      </w:r>
+      <w:proofErr w:type="spellStart"/>
+      <w:r>
+        <w:rPr>
+          <w:rFonts w:ascii="Arial" w:eastAsia="Times New Roman" w:hAnsi="Arial" w:cs="Arial"/>
+          <w:color w:val="1A1B22"/>
+          <w:sz w:val="27"/>
+          <w:szCs w:val="27"/>
+          <w:lang w:eastAsia="ru-RU"/>
+        </w:rPr>
+        <w:t>GitHub</w:t>
+      </w:r>
+      <w:proofErr w:type="spellEnd"/>
+      <w:r>
+        <w:rPr>
+          <w:rFonts w:ascii="Arial" w:eastAsia="Times New Roman" w:hAnsi="Arial" w:cs="Arial"/>
+          <w:color w:val="1A1B22"/>
+          <w:sz w:val="27"/>
+          <w:szCs w:val="27"/>
+          <w:lang w:eastAsia="ru-RU"/>
+        </w:rPr>
+        <w:t xml:space="preserve"> </w:t>
+      </w:r>
+      <w:proofErr w:type="spellStart"/>
+      <w:r>
+        <w:rPr>
+          <w:rFonts w:ascii="Arial" w:eastAsia="Times New Roman" w:hAnsi="Arial" w:cs="Arial"/>
+          <w:color w:val="1A1B22"/>
+          <w:sz w:val="27"/>
+          <w:szCs w:val="27"/>
+          <w:lang w:eastAsia="ru-RU"/>
+        </w:rPr>
+        <w:t>Pages</w:t>
+      </w:r>
+      <w:proofErr w:type="spellEnd"/>
+      <w:r>
+        <w:rPr>
+          <w:rFonts w:ascii="Arial" w:eastAsia="Times New Roman" w:hAnsi="Arial" w:cs="Arial"/>
+          <w:color w:val="1A1B22"/>
+          <w:sz w:val="27"/>
+          <w:szCs w:val="27"/>
+          <w:lang w:eastAsia="ru-RU"/>
+        </w:rPr>
+        <w:t>.</w:t>
       </w:r>
     </w:p>
     <w:p>
@@ -1094,6 +1942,7 @@
           <w:lang w:eastAsia="ru-RU"/>
         </w:rPr>
       </w:pPr>
+      <w:proofErr w:type="spellStart"/>
       <w:r>
         <w:rPr>
           <w:rFonts w:ascii="Arial" w:eastAsia="Times New Roman" w:hAnsi="Arial" w:cs="Arial"/>
@@ -1104,8 +1953,61 @@
           <w:szCs w:val="36"/>
           <w:lang w:eastAsia="ru-RU"/>
         </w:rPr>
-        <w:t>Наcтройка Github Pages</w:t>
-      </w:r>
+        <w:t>Наcтройка</w:t>
+      </w:r>
+      <w:proofErr w:type="spellEnd"/>
+      <w:r>
+        <w:rPr>
+          <w:rFonts w:ascii="Arial" w:eastAsia="Times New Roman" w:hAnsi="Arial" w:cs="Arial"/>
+          <w:b/>
+          <w:bCs/>
+          <w:color w:val="1A1B22"/>
+          <w:sz w:val="36"/>
+          <w:szCs w:val="36"/>
+          <w:lang w:eastAsia="ru-RU"/>
+        </w:rPr>
+        <w:t xml:space="preserve"> </w:t>
+      </w:r>
+      <w:proofErr w:type="spellStart"/>
+      <w:r>
+        <w:rPr>
+          <w:rFonts w:ascii="Arial" w:eastAsia="Times New Roman" w:hAnsi="Arial" w:cs="Arial"/>
+          <w:b/>
+          <w:bCs/>
+          <w:color w:val="1A1B22"/>
+          <w:sz w:val="36"/>
+          <w:szCs w:val="36"/>
+          <w:lang w:eastAsia="ru-RU"/>
+        </w:rPr>
+        <w:t>Github</w:t>
+      </w:r>
+      <w:proofErr w:type="spellEnd"/>
+      <w:r>
+        <w:rPr>
+          <w:rFonts w:ascii="Arial" w:eastAsia="Times New Roman" w:hAnsi="Arial" w:cs="Arial"/>
+          <w:b/>
+          <w:bCs/>
+          <w:color w:val="1A1B22"/>
+          <w:sz w:val="36"/>
+          <w:szCs w:val="36"/>
+          <w:lang w:eastAsia="ru-RU"/>
+        </w:rPr>
+        <w:t xml:space="preserve"> </w:t>
+      </w:r>
+      <w:proofErr w:type="spellStart"/>
+      <w:r>
+        <w:rPr>
+          <w:rFonts w:ascii="Arial" w:eastAsia="Times New Roman" w:hAnsi="Arial" w:cs="Arial"/>
+          <w:b/>
+          <w:bCs/>
+          <w:color w:val="1A1B22"/>
+          <w:sz w:val="36"/>
+          <w:szCs w:val="36"/>
+          <w:lang w:eastAsia="ru-RU"/>
+        </w:rPr>
+        <w:t>Pages</w:t>
+      </w:r>
+      <w:proofErr w:type="spellEnd"/>
     </w:p>
     <w:p>
       <w:pPr>
@@ -1127,8 +2029,53 @@
           <w:szCs w:val="27"/>
           <w:lang w:eastAsia="ru-RU"/>
         </w:rPr>
-        <w:t>Чтобы добавить проект в сервис Github Pages, нужно создать в репозитории ветку </w:t>
-      </w:r>
+        <w:t xml:space="preserve">Чтобы добавить проект в сервис </w:t>
+      </w:r>
+      <w:proofErr w:type="spellStart"/>
+      <w:r>
+        <w:rPr>
+          <w:rFonts w:ascii="Arial" w:eastAsia="Times New Roman" w:hAnsi="Arial" w:cs="Arial"/>
+          <w:color w:val="1A1B22"/>
+          <w:sz w:val="27"/>
+          <w:szCs w:val="27"/>
+          <w:lang w:eastAsia="ru-RU"/>
+        </w:rPr>
+        <w:t>Github</w:t>
+      </w:r>
+      <w:proofErr w:type="spellEnd"/>
+      <w:r>
+        <w:rPr>
+          <w:rFonts w:ascii="Arial" w:eastAsia="Times New Roman" w:hAnsi="Arial" w:cs="Arial"/>
+          <w:color w:val="1A1B22"/>
+          <w:sz w:val="27"/>
+          <w:szCs w:val="27"/>
+          <w:lang w:eastAsia="ru-RU"/>
+        </w:rPr>
+        <w:t xml:space="preserve"> </w:t>
+      </w:r>
+      <w:proofErr w:type="spellStart"/>
+      <w:r>
+        <w:rPr>
+          <w:rFonts w:ascii="Arial" w:eastAsia="Times New Roman" w:hAnsi="Arial" w:cs="Arial"/>
+          <w:color w:val="1A1B22"/>
+          <w:sz w:val="27"/>
+          <w:szCs w:val="27"/>
+          <w:lang w:eastAsia="ru-RU"/>
+        </w:rPr>
+        <w:t>Pages</w:t>
+      </w:r>
+      <w:proofErr w:type="spellEnd"/>
+      <w:r>
+        <w:rPr>
+          <w:rFonts w:ascii="Arial" w:eastAsia="Times New Roman" w:hAnsi="Arial" w:cs="Arial"/>
+          <w:color w:val="1A1B22"/>
+          <w:sz w:val="27"/>
+          <w:szCs w:val="27"/>
+          <w:lang w:eastAsia="ru-RU"/>
+        </w:rPr>
+        <w:t>, нужно создать в репозитории ветку </w:t>
+      </w:r>
+      <w:proofErr w:type="spellStart"/>
       <w:r>
         <w:rPr>
           <w:rFonts w:ascii="Ubuntu Mono" w:eastAsia="Times New Roman" w:hAnsi="Ubuntu Mono" w:cs="Courier New"/>
@@ -1138,6 +2085,7 @@
         </w:rPr>
         <w:t>gh-pages</w:t>
       </w:r>
+      <w:proofErr w:type="spellEnd"/>
       <w:r>
         <w:rPr>
           <w:rFonts w:ascii="Arial" w:eastAsia="Times New Roman" w:hAnsi="Arial" w:cs="Arial"/>
@@ -1171,6 +2119,7 @@
         </w:rPr>
         <w:t> — </w:t>
       </w:r>
+      <w:proofErr w:type="spellStart"/>
       <w:r>
         <w:rPr>
           <w:rFonts w:ascii="Ubuntu Mono" w:eastAsia="Times New Roman" w:hAnsi="Ubuntu Mono" w:cs="Courier New"/>
@@ -1180,6 +2129,7 @@
         </w:rPr>
         <w:t>gh-pages</w:t>
       </w:r>
+      <w:proofErr w:type="spellEnd"/>
       <w:r>
         <w:rPr>
           <w:rFonts w:ascii="Arial" w:eastAsia="Times New Roman" w:hAnsi="Arial" w:cs="Arial"/>
@@ -1327,6 +2277,7 @@
           <w:lang w:val="en-US" w:eastAsia="ru-RU"/>
         </w:rPr>
       </w:pPr>
+      <w:proofErr w:type="spellStart"/>
       <w:r>
         <w:rPr>
           <w:rFonts w:ascii="Ubuntu Mono" w:eastAsia="Times New Roman" w:hAnsi="Ubuntu Mono" w:cs="Courier New"/>
@@ -1335,7 +2286,40 @@
           <w:szCs w:val="21"/>
           <w:lang w:val="en-US" w:eastAsia="ru-RU"/>
         </w:rPr>
-        <w:t xml:space="preserve">npm install gh-pages --save-dev </w:t>
+        <w:t>npm</w:t>
+      </w:r>
+      <w:proofErr w:type="spellEnd"/>
+      <w:r>
+        <w:rPr>
+          <w:rFonts w:ascii="Ubuntu Mono" w:eastAsia="Times New Roman" w:hAnsi="Ubuntu Mono" w:cs="Courier New"/>
+          <w:color w:val="383A42"/>
+          <w:sz w:val="21"/>
+          <w:szCs w:val="21"/>
+          <w:lang w:val="en-US" w:eastAsia="ru-RU"/>
+        </w:rPr>
+        <w:t> install </w:t>
+      </w:r>
+      <w:proofErr w:type="spellStart"/>
+      <w:r>
+        <w:rPr>
+          <w:rFonts w:ascii="Ubuntu Mono" w:eastAsia="Times New Roman" w:hAnsi="Ubuntu Mono" w:cs="Courier New"/>
+          <w:color w:val="383A42"/>
+          <w:sz w:val="21"/>
+          <w:szCs w:val="21"/>
+          <w:lang w:val="en-US" w:eastAsia="ru-RU"/>
+        </w:rPr>
+        <w:t>gh</w:t>
+      </w:r>
+      <w:proofErr w:type="spellEnd"/>
+      <w:r>
+        <w:rPr>
+          <w:rFonts w:ascii="Ubuntu Mono" w:eastAsia="Times New Roman" w:hAnsi="Ubuntu Mono" w:cs="Courier New"/>
+          <w:color w:val="383A42"/>
+          <w:sz w:val="21"/>
+          <w:szCs w:val="21"/>
+          <w:lang w:val="en-US" w:eastAsia="ru-RU"/>
+        </w:rPr>
+        <w:t xml:space="preserve">-pages --save-dev </w:t>
       </w:r>
     </w:p>
     <w:p>
@@ -1360,6 +2344,8 @@
         </w:rPr>
         <w:t>В файле </w:t>
       </w:r>
+      <w:proofErr w:type="spellStart"/>
+      <w:proofErr w:type="gramStart"/>
       <w:r>
         <w:rPr>
           <w:rFonts w:ascii="Ubuntu Mono" w:eastAsia="Times New Roman" w:hAnsi="Ubuntu Mono" w:cs="Courier New"/>
@@ -1369,6 +2355,8 @@
         </w:rPr>
         <w:t>package.json</w:t>
       </w:r>
+      <w:proofErr w:type="spellEnd"/>
+      <w:proofErr w:type="gramEnd"/>
       <w:r>
         <w:rPr>
           <w:rFonts w:ascii="Arial" w:eastAsia="Times New Roman" w:hAnsi="Arial" w:cs="Arial"/>
@@ -1379,6 +2367,7 @@
         </w:rPr>
         <w:t> в разделе </w:t>
       </w:r>
+      <w:proofErr w:type="spellStart"/>
       <w:r>
         <w:rPr>
           <w:rFonts w:ascii="Ubuntu Mono" w:eastAsia="Times New Roman" w:hAnsi="Ubuntu Mono" w:cs="Courier New"/>
@@ -1388,6 +2377,7 @@
         </w:rPr>
         <w:t>devDependencies</w:t>
       </w:r>
+      <w:proofErr w:type="spellEnd"/>
       <w:r>
         <w:rPr>
           <w:rFonts w:ascii="Arial" w:eastAsia="Times New Roman" w:hAnsi="Arial" w:cs="Arial"/>
@@ -1512,6 +2502,7 @@
           <w:lang w:val="en-US" w:eastAsia="ru-RU"/>
         </w:rPr>
       </w:pPr>
+      <w:proofErr w:type="spellStart"/>
       <w:r>
         <w:rPr>
           <w:rFonts w:ascii="Ubuntu Mono" w:eastAsia="Times New Roman" w:hAnsi="Ubuntu Mono" w:cs="Courier New"/>
@@ -1520,7 +2511,18 @@
           <w:szCs w:val="21"/>
           <w:lang w:val="en-US" w:eastAsia="ru-RU"/>
         </w:rPr>
-        <w:t>devDependencies: {</w:t>
+        <w:t>devDependencies</w:t>
+      </w:r>
+      <w:proofErr w:type="spellEnd"/>
+      <w:r>
+        <w:rPr>
+          <w:rFonts w:ascii="Ubuntu Mono" w:eastAsia="Times New Roman" w:hAnsi="Ubuntu Mono" w:cs="Courier New"/>
+          <w:color w:val="383A42"/>
+          <w:sz w:val="21"/>
+          <w:szCs w:val="21"/>
+          <w:lang w:val="en-US" w:eastAsia="ru-RU"/>
+        </w:rPr>
+        <w:t>: {</w:t>
       </w:r>
     </w:p>
     <w:p>
@@ -1614,7 +2616,31 @@
           <w:szCs w:val="21"/>
           <w:lang w:val="en-US" w:eastAsia="ru-RU"/>
         </w:rPr>
-        <w:t>"gh-pages": "^3.1.0"</w:t>
+        <w:t>"</w:t>
+      </w:r>
+      <w:proofErr w:type="spellStart"/>
+      <w:proofErr w:type="gramStart"/>
+      <w:r>
+        <w:rPr>
+          <w:rFonts w:ascii="Ubuntu Mono" w:eastAsia="Times New Roman" w:hAnsi="Ubuntu Mono" w:cs="Courier New"/>
+          <w:color w:val="383A42"/>
+          <w:sz w:val="21"/>
+          <w:szCs w:val="21"/>
+          <w:lang w:val="en-US" w:eastAsia="ru-RU"/>
+        </w:rPr>
+        <w:t>gh</w:t>
+      </w:r>
+      <w:proofErr w:type="spellEnd"/>
+      <w:proofErr w:type="gramEnd"/>
+      <w:r>
+        <w:rPr>
+          <w:rFonts w:ascii="Ubuntu Mono" w:eastAsia="Times New Roman" w:hAnsi="Ubuntu Mono" w:cs="Courier New"/>
+          <w:color w:val="383A42"/>
+          <w:sz w:val="21"/>
+          <w:szCs w:val="21"/>
+          <w:lang w:val="en-US" w:eastAsia="ru-RU"/>
+        </w:rPr>
+        <w:t>-pages": "^3.1.0"</w:t>
       </w:r>
     </w:p>
     <w:p>
@@ -1650,16 +2676,16 @@
           <w:color w:val="383A42"/>
           <w:sz w:val="21"/>
           <w:szCs w:val="21"/>
-          <w:lang w:eastAsia="ru-RU"/>
-        </w:rPr>
-      </w:pPr>
-      <w:r>
-        <w:rPr>
-          <w:rFonts w:ascii="Ubuntu Mono" w:eastAsia="Times New Roman" w:hAnsi="Ubuntu Mono" w:cs="Courier New"/>
-          <w:color w:val="383A42"/>
-          <w:sz w:val="21"/>
-          <w:szCs w:val="21"/>
-          <w:lang w:eastAsia="ru-RU"/>
+          <w:lang w:val="en-US" w:eastAsia="ru-RU"/>
+        </w:rPr>
+      </w:pPr>
+      <w:r>
+        <w:rPr>
+          <w:rFonts w:ascii="Ubuntu Mono" w:eastAsia="Times New Roman" w:hAnsi="Ubuntu Mono" w:cs="Courier New"/>
+          <w:color w:val="383A42"/>
+          <w:sz w:val="21"/>
+          <w:szCs w:val="21"/>
+          <w:lang w:val="en-US" w:eastAsia="ru-RU"/>
         </w:rPr>
         <w:t>...</w:t>
       </w:r>
@@ -1697,16 +2723,16 @@
           <w:color w:val="383A42"/>
           <w:sz w:val="27"/>
           <w:szCs w:val="27"/>
-          <w:lang w:eastAsia="ru-RU"/>
-        </w:rPr>
-      </w:pPr>
-      <w:r>
-        <w:rPr>
-          <w:rFonts w:ascii="Ubuntu Mono" w:eastAsia="Times New Roman" w:hAnsi="Ubuntu Mono" w:cs="Courier New"/>
-          <w:color w:val="383A42"/>
-          <w:sz w:val="21"/>
-          <w:szCs w:val="21"/>
-          <w:lang w:eastAsia="ru-RU"/>
+          <w:lang w:val="en-US" w:eastAsia="ru-RU"/>
+        </w:rPr>
+      </w:pPr>
+      <w:r>
+        <w:rPr>
+          <w:rFonts w:ascii="Ubuntu Mono" w:eastAsia="Times New Roman" w:hAnsi="Ubuntu Mono" w:cs="Courier New"/>
+          <w:color w:val="383A42"/>
+          <w:sz w:val="21"/>
+          <w:szCs w:val="21"/>
+          <w:lang w:val="en-US" w:eastAsia="ru-RU"/>
         </w:rPr>
         <w:t xml:space="preserve">} </w:t>
       </w:r>
@@ -1729,35 +2755,119 @@
           <w:color w:val="1A1B22"/>
           <w:sz w:val="27"/>
           <w:szCs w:val="27"/>
-          <w:lang w:eastAsia="ru-RU"/>
-        </w:rPr>
-        <w:t>2. Добавьте в </w:t>
-      </w:r>
+          <w:lang w:val="en-US" w:eastAsia="ru-RU"/>
+        </w:rPr>
+        <w:t>2. </w:t>
+      </w:r>
+      <w:r>
+        <w:rPr>
+          <w:rFonts w:ascii="Arial" w:eastAsia="Times New Roman" w:hAnsi="Arial" w:cs="Arial"/>
+          <w:color w:val="1A1B22"/>
+          <w:sz w:val="27"/>
+          <w:szCs w:val="27"/>
+          <w:lang w:eastAsia="ru-RU"/>
+        </w:rPr>
+        <w:t>Добавьте</w:t>
+      </w:r>
+      <w:r>
+        <w:rPr>
+          <w:rFonts w:ascii="Arial" w:eastAsia="Times New Roman" w:hAnsi="Arial" w:cs="Arial"/>
+          <w:color w:val="1A1B22"/>
+          <w:sz w:val="27"/>
+          <w:szCs w:val="27"/>
+          <w:lang w:val="en-US" w:eastAsia="ru-RU"/>
+        </w:rPr>
+        <w:t xml:space="preserve"> </w:t>
+      </w:r>
+      <w:r>
+        <w:rPr>
+          <w:rFonts w:ascii="Arial" w:eastAsia="Times New Roman" w:hAnsi="Arial" w:cs="Arial"/>
+          <w:color w:val="1A1B22"/>
+          <w:sz w:val="27"/>
+          <w:szCs w:val="27"/>
+          <w:lang w:eastAsia="ru-RU"/>
+        </w:rPr>
+        <w:t>в</w:t>
+      </w:r>
+      <w:r>
+        <w:rPr>
+          <w:rFonts w:ascii="Arial" w:eastAsia="Times New Roman" w:hAnsi="Arial" w:cs="Arial"/>
+          <w:color w:val="1A1B22"/>
+          <w:sz w:val="27"/>
+          <w:szCs w:val="27"/>
+          <w:lang w:val="en-US" w:eastAsia="ru-RU"/>
+        </w:rPr>
+        <w:t> </w:t>
+      </w:r>
+      <w:proofErr w:type="spellStart"/>
+      <w:proofErr w:type="gramStart"/>
       <w:r>
         <w:rPr>
           <w:rFonts w:ascii="Ubuntu Mono" w:eastAsia="Times New Roman" w:hAnsi="Ubuntu Mono" w:cs="Courier New"/>
           <w:color w:val="383A42"/>
           <w:shd w:val="clear" w:color="auto" w:fill="F7F9FC"/>
-          <w:lang w:eastAsia="ru-RU"/>
+          <w:lang w:val="en-US" w:eastAsia="ru-RU"/>
         </w:rPr>
         <w:t>package.json</w:t>
       </w:r>
-      <w:r>
-        <w:rPr>
-          <w:rFonts w:ascii="Arial" w:eastAsia="Times New Roman" w:hAnsi="Arial" w:cs="Arial"/>
-          <w:color w:val="1A1B22"/>
-          <w:sz w:val="27"/>
-          <w:szCs w:val="27"/>
-          <w:lang w:eastAsia="ru-RU"/>
-        </w:rPr>
-        <w:t> новый скрипт — </w:t>
+      <w:proofErr w:type="spellEnd"/>
+      <w:proofErr w:type="gramEnd"/>
+      <w:r>
+        <w:rPr>
+          <w:rFonts w:ascii="Arial" w:eastAsia="Times New Roman" w:hAnsi="Arial" w:cs="Arial"/>
+          <w:color w:val="1A1B22"/>
+          <w:sz w:val="27"/>
+          <w:szCs w:val="27"/>
+          <w:lang w:val="en-US" w:eastAsia="ru-RU"/>
+        </w:rPr>
+        <w:t> </w:t>
+      </w:r>
+      <w:r>
+        <w:rPr>
+          <w:rFonts w:ascii="Arial" w:eastAsia="Times New Roman" w:hAnsi="Arial" w:cs="Arial"/>
+          <w:color w:val="1A1B22"/>
+          <w:sz w:val="27"/>
+          <w:szCs w:val="27"/>
+          <w:lang w:eastAsia="ru-RU"/>
+        </w:rPr>
+        <w:t>новый</w:t>
+      </w:r>
+      <w:r>
+        <w:rPr>
+          <w:rFonts w:ascii="Arial" w:eastAsia="Times New Roman" w:hAnsi="Arial" w:cs="Arial"/>
+          <w:color w:val="1A1B22"/>
+          <w:sz w:val="27"/>
+          <w:szCs w:val="27"/>
+          <w:lang w:val="en-US" w:eastAsia="ru-RU"/>
+        </w:rPr>
+        <w:t xml:space="preserve"> </w:t>
+      </w:r>
+      <w:r>
+        <w:rPr>
+          <w:rFonts w:ascii="Arial" w:eastAsia="Times New Roman" w:hAnsi="Arial" w:cs="Arial"/>
+          <w:color w:val="1A1B22"/>
+          <w:sz w:val="27"/>
+          <w:szCs w:val="27"/>
+          <w:lang w:eastAsia="ru-RU"/>
+        </w:rPr>
+        <w:t>скрипт</w:t>
+      </w:r>
+      <w:r>
+        <w:rPr>
+          <w:rFonts w:ascii="Arial" w:eastAsia="Times New Roman" w:hAnsi="Arial" w:cs="Arial"/>
+          <w:color w:val="1A1B22"/>
+          <w:sz w:val="27"/>
+          <w:szCs w:val="27"/>
+          <w:lang w:val="en-US" w:eastAsia="ru-RU"/>
+        </w:rPr>
+        <w:t xml:space="preserve"> — </w:t>
       </w:r>
       <w:r>
         <w:rPr>
           <w:rFonts w:ascii="Ubuntu Mono" w:eastAsia="Times New Roman" w:hAnsi="Ubuntu Mono" w:cs="Courier New"/>
           <w:color w:val="383A42"/>
           <w:shd w:val="clear" w:color="auto" w:fill="F7F9FC"/>
-          <w:lang w:eastAsia="ru-RU"/>
+          <w:lang w:val="en-US" w:eastAsia="ru-RU"/>
         </w:rPr>
         <w:t>deploy</w:t>
       </w:r>
@@ -1767,10 +2877,21 @@
           <w:color w:val="1A1B22"/>
           <w:sz w:val="27"/>
           <w:szCs w:val="27"/>
-          <w:lang w:eastAsia="ru-RU"/>
-        </w:rPr>
-        <w:t>. Этот скрипт должен вызывать пакет </w:t>
-      </w:r>
+          <w:lang w:val="en-US" w:eastAsia="ru-RU"/>
+        </w:rPr>
+        <w:t xml:space="preserve">. </w:t>
+      </w:r>
+      <w:r>
+        <w:rPr>
+          <w:rFonts w:ascii="Arial" w:eastAsia="Times New Roman" w:hAnsi="Arial" w:cs="Arial"/>
+          <w:color w:val="1A1B22"/>
+          <w:sz w:val="27"/>
+          <w:szCs w:val="27"/>
+          <w:lang w:eastAsia="ru-RU"/>
+        </w:rPr>
+        <w:t>Этот скрипт должен вызывать пакет </w:t>
+      </w:r>
+      <w:proofErr w:type="spellStart"/>
       <w:r>
         <w:rPr>
           <w:rFonts w:ascii="Ubuntu Mono" w:eastAsia="Times New Roman" w:hAnsi="Ubuntu Mono" w:cs="Courier New"/>
@@ -1780,6 +2901,7 @@
         </w:rPr>
         <w:t>gh-pages</w:t>
       </w:r>
+      <w:proofErr w:type="spellEnd"/>
       <w:r>
         <w:rPr>
           <w:rFonts w:ascii="Arial" w:eastAsia="Times New Roman" w:hAnsi="Arial" w:cs="Arial"/>
@@ -1790,6 +2912,7 @@
         </w:rPr>
         <w:t> и передавать ему папку, в которой находится собранный проект. В нашем случае это папка </w:t>
       </w:r>
+      <w:proofErr w:type="spellStart"/>
       <w:r>
         <w:rPr>
           <w:rFonts w:ascii="Ubuntu Mono" w:eastAsia="Times New Roman" w:hAnsi="Ubuntu Mono" w:cs="Courier New"/>
@@ -1799,6 +2922,7 @@
         </w:rPr>
         <w:t>build</w:t>
       </w:r>
+      <w:proofErr w:type="spellEnd"/>
       <w:r>
         <w:rPr>
           <w:rFonts w:ascii="Arial" w:eastAsia="Times New Roman" w:hAnsi="Arial" w:cs="Arial"/>
@@ -1854,8 +2978,20 @@
           <w:szCs w:val="27"/>
           <w:lang w:eastAsia="ru-RU"/>
         </w:rPr>
-        <w:t>Скопировать кодJSON</w:t>
-      </w:r>
+        <w:t xml:space="preserve">Скопировать </w:t>
+      </w:r>
+      <w:proofErr w:type="spellStart"/>
+      <w:r>
+        <w:rPr>
+          <w:rFonts w:ascii="Courier New" w:eastAsia="Times New Roman" w:hAnsi="Courier New" w:cs="Courier New"/>
+          <w:color w:val="B8BDBF"/>
+          <w:sz w:val="27"/>
+          <w:szCs w:val="27"/>
+          <w:lang w:eastAsia="ru-RU"/>
+        </w:rPr>
+        <w:t>кодJSON</w:t>
+      </w:r>
+      <w:proofErr w:type="spellEnd"/>
     </w:p>
     <w:p>
       <w:pPr>
@@ -1893,6 +3029,7 @@
           <w:lang w:eastAsia="ru-RU"/>
         </w:rPr>
       </w:pPr>
+      <w:proofErr w:type="spellStart"/>
       <w:r>
         <w:rPr>
           <w:rFonts w:ascii="Ubuntu Mono" w:eastAsia="Times New Roman" w:hAnsi="Ubuntu Mono" w:cs="Courier New"/>
@@ -1902,7 +3039,18 @@
           <w:lang w:eastAsia="ru-RU"/>
         </w:rPr>
         <w:lastRenderedPageBreak/>
-        <w:t>scripts: {</w:t>
+        <w:t>scripts</w:t>
+      </w:r>
+      <w:proofErr w:type="spellEnd"/>
+      <w:r>
+        <w:rPr>
+          <w:rFonts w:ascii="Ubuntu Mono" w:eastAsia="Times New Roman" w:hAnsi="Ubuntu Mono" w:cs="Courier New"/>
+          <w:color w:val="383A42"/>
+          <w:sz w:val="21"/>
+          <w:szCs w:val="21"/>
+          <w:lang w:eastAsia="ru-RU"/>
+        </w:rPr>
+        <w:t>: {</w:t>
       </w:r>
     </w:p>
     <w:p>
@@ -1996,7 +3144,73 @@
           <w:szCs w:val="21"/>
           <w:lang w:eastAsia="ru-RU"/>
         </w:rPr>
-        <w:t>"deploy": "gh-pages -d build"</w:t>
+        <w:t>"</w:t>
+      </w:r>
+      <w:proofErr w:type="spellStart"/>
+      <w:r>
+        <w:rPr>
+          <w:rFonts w:ascii="Ubuntu Mono" w:eastAsia="Times New Roman" w:hAnsi="Ubuntu Mono" w:cs="Courier New"/>
+          <w:color w:val="383A42"/>
+          <w:sz w:val="21"/>
+          <w:szCs w:val="21"/>
+          <w:lang w:eastAsia="ru-RU"/>
+        </w:rPr>
+        <w:t>deploy</w:t>
+      </w:r>
+      <w:proofErr w:type="spellEnd"/>
+      <w:r>
+        <w:rPr>
+          <w:rFonts w:ascii="Ubuntu Mono" w:eastAsia="Times New Roman" w:hAnsi="Ubuntu Mono" w:cs="Courier New"/>
+          <w:color w:val="383A42"/>
+          <w:sz w:val="21"/>
+          <w:szCs w:val="21"/>
+          <w:lang w:eastAsia="ru-RU"/>
+        </w:rPr>
+        <w:t>": "</w:t>
+      </w:r>
+      <w:proofErr w:type="spellStart"/>
+      <w:r>
+        <w:rPr>
+          <w:rFonts w:ascii="Ubuntu Mono" w:eastAsia="Times New Roman" w:hAnsi="Ubuntu Mono" w:cs="Courier New"/>
+          <w:color w:val="383A42"/>
+          <w:sz w:val="21"/>
+          <w:szCs w:val="21"/>
+          <w:lang w:eastAsia="ru-RU"/>
+        </w:rPr>
+        <w:t>gh-pages</w:t>
+      </w:r>
+      <w:proofErr w:type="spellEnd"/>
+      <w:r>
+        <w:rPr>
+          <w:rFonts w:ascii="Ubuntu Mono" w:eastAsia="Times New Roman" w:hAnsi="Ubuntu Mono" w:cs="Courier New"/>
+          <w:color w:val="383A42"/>
+          <w:sz w:val="21"/>
+          <w:szCs w:val="21"/>
+          <w:lang w:eastAsia="ru-RU"/>
+        </w:rPr>
+        <w:t xml:space="preserve"> -d </w:t>
+      </w:r>
+      <w:proofErr w:type="spellStart"/>
+      <w:r>
+        <w:rPr>
+          <w:rFonts w:ascii="Ubuntu Mono" w:eastAsia="Times New Roman" w:hAnsi="Ubuntu Mono" w:cs="Courier New"/>
+          <w:color w:val="383A42"/>
+          <w:sz w:val="21"/>
+          <w:szCs w:val="21"/>
+          <w:lang w:eastAsia="ru-RU"/>
+        </w:rPr>
+        <w:t>build</w:t>
+      </w:r>
+      <w:proofErr w:type="spellEnd"/>
+      <w:r>
+        <w:rPr>
+          <w:rFonts w:ascii="Ubuntu Mono" w:eastAsia="Times New Roman" w:hAnsi="Ubuntu Mono" w:cs="Courier New"/>
+          <w:color w:val="383A42"/>
+          <w:sz w:val="21"/>
+          <w:szCs w:val="21"/>
+          <w:lang w:eastAsia="ru-RU"/>
+        </w:rPr>
+        <w:t>"</w:t>
       </w:r>
     </w:p>
     <w:p>
@@ -2068,6 +3282,7 @@
         </w:rPr>
         <w:t>3. Обычно перед деплоем нужно собрать проект командой </w:t>
       </w:r>
+      <w:proofErr w:type="spellStart"/>
       <w:r>
         <w:rPr>
           <w:rFonts w:ascii="Ubuntu Mono" w:eastAsia="Times New Roman" w:hAnsi="Ubuntu Mono" w:cs="Courier New"/>
@@ -2075,18 +3290,9 @@
           <w:shd w:val="clear" w:color="auto" w:fill="F7F9FC"/>
           <w:lang w:eastAsia="ru-RU"/>
         </w:rPr>
-        <w:t>npm run build</w:t>
-      </w:r>
-      <w:r>
-        <w:rPr>
-          <w:rFonts w:ascii="Arial" w:eastAsia="Times New Roman" w:hAnsi="Arial" w:cs="Arial"/>
-          <w:color w:val="1A1B22"/>
-          <w:sz w:val="27"/>
-          <w:szCs w:val="27"/>
-          <w:lang w:eastAsia="ru-RU"/>
-        </w:rPr>
-        <w:t>. Чтобы не делать это каждый раз вручную, можно сказать npm, чтобы перед каждым вызовом скрипта </w:t>
-      </w:r>
+        <w:t>npm</w:t>
+      </w:r>
+      <w:proofErr w:type="spellEnd"/>
       <w:r>
         <w:rPr>
           <w:rFonts w:ascii="Ubuntu Mono" w:eastAsia="Times New Roman" w:hAnsi="Ubuntu Mono" w:cs="Courier New"/>
@@ -2094,8 +3300,82 @@
           <w:shd w:val="clear" w:color="auto" w:fill="F7F9FC"/>
           <w:lang w:eastAsia="ru-RU"/>
         </w:rPr>
+        <w:t xml:space="preserve"> </w:t>
+      </w:r>
+      <w:proofErr w:type="spellStart"/>
+      <w:r>
+        <w:rPr>
+          <w:rFonts w:ascii="Ubuntu Mono" w:eastAsia="Times New Roman" w:hAnsi="Ubuntu Mono" w:cs="Courier New"/>
+          <w:color w:val="383A42"/>
+          <w:shd w:val="clear" w:color="auto" w:fill="F7F9FC"/>
+          <w:lang w:eastAsia="ru-RU"/>
+        </w:rPr>
+        <w:t>run</w:t>
+      </w:r>
+      <w:proofErr w:type="spellEnd"/>
+      <w:r>
+        <w:rPr>
+          <w:rFonts w:ascii="Ubuntu Mono" w:eastAsia="Times New Roman" w:hAnsi="Ubuntu Mono" w:cs="Courier New"/>
+          <w:color w:val="383A42"/>
+          <w:shd w:val="clear" w:color="auto" w:fill="F7F9FC"/>
+          <w:lang w:eastAsia="ru-RU"/>
+        </w:rPr>
+        <w:t xml:space="preserve"> </w:t>
+      </w:r>
+      <w:proofErr w:type="spellStart"/>
+      <w:r>
+        <w:rPr>
+          <w:rFonts w:ascii="Ubuntu Mono" w:eastAsia="Times New Roman" w:hAnsi="Ubuntu Mono" w:cs="Courier New"/>
+          <w:color w:val="383A42"/>
+          <w:shd w:val="clear" w:color="auto" w:fill="F7F9FC"/>
+          <w:lang w:eastAsia="ru-RU"/>
+        </w:rPr>
+        <w:t>build</w:t>
+      </w:r>
+      <w:proofErr w:type="spellEnd"/>
+      <w:r>
+        <w:rPr>
+          <w:rFonts w:ascii="Arial" w:eastAsia="Times New Roman" w:hAnsi="Arial" w:cs="Arial"/>
+          <w:color w:val="1A1B22"/>
+          <w:sz w:val="27"/>
+          <w:szCs w:val="27"/>
+          <w:lang w:eastAsia="ru-RU"/>
+        </w:rPr>
+        <w:t xml:space="preserve">. Чтобы не делать это каждый раз вручную, можно сказать </w:t>
+      </w:r>
+      <w:proofErr w:type="spellStart"/>
+      <w:r>
+        <w:rPr>
+          <w:rFonts w:ascii="Arial" w:eastAsia="Times New Roman" w:hAnsi="Arial" w:cs="Arial"/>
+          <w:color w:val="1A1B22"/>
+          <w:sz w:val="27"/>
+          <w:szCs w:val="27"/>
+          <w:lang w:eastAsia="ru-RU"/>
+        </w:rPr>
+        <w:t>npm</w:t>
+      </w:r>
+      <w:proofErr w:type="spellEnd"/>
+      <w:r>
+        <w:rPr>
+          <w:rFonts w:ascii="Arial" w:eastAsia="Times New Roman" w:hAnsi="Arial" w:cs="Arial"/>
+          <w:color w:val="1A1B22"/>
+          <w:sz w:val="27"/>
+          <w:szCs w:val="27"/>
+          <w:lang w:eastAsia="ru-RU"/>
+        </w:rPr>
+        <w:t>, чтобы перед каждым вызовом скрипта </w:t>
+      </w:r>
+      <w:proofErr w:type="spellStart"/>
+      <w:r>
+        <w:rPr>
+          <w:rFonts w:ascii="Ubuntu Mono" w:eastAsia="Times New Roman" w:hAnsi="Ubuntu Mono" w:cs="Courier New"/>
+          <w:color w:val="383A42"/>
+          <w:shd w:val="clear" w:color="auto" w:fill="F7F9FC"/>
+          <w:lang w:eastAsia="ru-RU"/>
+        </w:rPr>
         <w:t>deploy</w:t>
       </w:r>
+      <w:proofErr w:type="spellEnd"/>
       <w:r>
         <w:rPr>
           <w:rFonts w:ascii="Arial" w:eastAsia="Times New Roman" w:hAnsi="Arial" w:cs="Arial"/>
@@ -2106,6 +3386,7 @@
         </w:rPr>
         <w:t> вызывался </w:t>
       </w:r>
+      <w:proofErr w:type="spellStart"/>
       <w:r>
         <w:rPr>
           <w:rFonts w:ascii="Ubuntu Mono" w:eastAsia="Times New Roman" w:hAnsi="Ubuntu Mono" w:cs="Courier New"/>
@@ -2115,6 +3396,7 @@
         </w:rPr>
         <w:t>build</w:t>
       </w:r>
+      <w:proofErr w:type="spellEnd"/>
       <w:r>
         <w:rPr>
           <w:rFonts w:ascii="Arial" w:eastAsia="Times New Roman" w:hAnsi="Arial" w:cs="Arial"/>
@@ -2125,6 +3407,7 @@
         </w:rPr>
         <w:t>. Для этого в раздел </w:t>
       </w:r>
+      <w:proofErr w:type="spellStart"/>
       <w:r>
         <w:rPr>
           <w:rFonts w:ascii="Ubuntu Mono" w:eastAsia="Times New Roman" w:hAnsi="Ubuntu Mono" w:cs="Courier New"/>
@@ -2134,6 +3417,7 @@
         </w:rPr>
         <w:t>scripts</w:t>
       </w:r>
+      <w:proofErr w:type="spellEnd"/>
       <w:r>
         <w:rPr>
           <w:rFonts w:ascii="Arial" w:eastAsia="Times New Roman" w:hAnsi="Arial" w:cs="Arial"/>
@@ -2144,6 +3428,7 @@
         </w:rPr>
         <w:t> добавьте скрипт </w:t>
       </w:r>
+      <w:proofErr w:type="spellStart"/>
       <w:r>
         <w:rPr>
           <w:rFonts w:ascii="Ubuntu Mono" w:eastAsia="Times New Roman" w:hAnsi="Ubuntu Mono" w:cs="Courier New"/>
@@ -2153,6 +3438,7 @@
         </w:rPr>
         <w:t>predeploy</w:t>
       </w:r>
+      <w:proofErr w:type="spellEnd"/>
       <w:r>
         <w:rPr>
           <w:rFonts w:ascii="Arial" w:eastAsia="Times New Roman" w:hAnsi="Arial" w:cs="Arial"/>
@@ -2208,8 +3494,20 @@
           <w:szCs w:val="27"/>
           <w:lang w:eastAsia="ru-RU"/>
         </w:rPr>
-        <w:t>Скопировать кодJSON</w:t>
-      </w:r>
+        <w:t xml:space="preserve">Скопировать </w:t>
+      </w:r>
+      <w:proofErr w:type="spellStart"/>
+      <w:r>
+        <w:rPr>
+          <w:rFonts w:ascii="Courier New" w:eastAsia="Times New Roman" w:hAnsi="Courier New" w:cs="Courier New"/>
+          <w:color w:val="B8BDBF"/>
+          <w:sz w:val="27"/>
+          <w:szCs w:val="27"/>
+          <w:lang w:eastAsia="ru-RU"/>
+        </w:rPr>
+        <w:t>кодJSON</w:t>
+      </w:r>
+      <w:proofErr w:type="spellEnd"/>
     </w:p>
     <w:p>
       <w:pPr>
@@ -2247,15 +3545,27 @@
           <w:lang w:eastAsia="ru-RU"/>
         </w:rPr>
       </w:pPr>
-      <w:r>
-        <w:rPr>
-          <w:rFonts w:ascii="Ubuntu Mono" w:eastAsia="Times New Roman" w:hAnsi="Ubuntu Mono" w:cs="Courier New"/>
-          <w:color w:val="383A42"/>
-          <w:sz w:val="21"/>
-          <w:szCs w:val="21"/>
-          <w:lang w:eastAsia="ru-RU"/>
-        </w:rPr>
-        <w:t>scripts: {</w:t>
+      <w:proofErr w:type="spellStart"/>
+      <w:r>
+        <w:rPr>
+          <w:rFonts w:ascii="Ubuntu Mono" w:eastAsia="Times New Roman" w:hAnsi="Ubuntu Mono" w:cs="Courier New"/>
+          <w:color w:val="383A42"/>
+          <w:sz w:val="21"/>
+          <w:szCs w:val="21"/>
+          <w:lang w:eastAsia="ru-RU"/>
+        </w:rPr>
+        <w:t>scripts</w:t>
+      </w:r>
+      <w:proofErr w:type="spellEnd"/>
+      <w:r>
+        <w:rPr>
+          <w:rFonts w:ascii="Ubuntu Mono" w:eastAsia="Times New Roman" w:hAnsi="Ubuntu Mono" w:cs="Courier New"/>
+          <w:color w:val="383A42"/>
+          <w:sz w:val="21"/>
+          <w:szCs w:val="21"/>
+          <w:lang w:eastAsia="ru-RU"/>
+        </w:rPr>
+        <w:t>: {</w:t>
       </w:r>
     </w:p>
     <w:p>
@@ -2291,16 +3601,16 @@
           <w:color w:val="383A42"/>
           <w:sz w:val="21"/>
           <w:szCs w:val="21"/>
-          <w:lang w:eastAsia="ru-RU"/>
-        </w:rPr>
-      </w:pPr>
-      <w:r>
-        <w:rPr>
-          <w:rFonts w:ascii="Ubuntu Mono" w:eastAsia="Times New Roman" w:hAnsi="Ubuntu Mono" w:cs="Courier New"/>
-          <w:color w:val="383A42"/>
-          <w:sz w:val="21"/>
-          <w:szCs w:val="21"/>
-          <w:lang w:eastAsia="ru-RU"/>
+          <w:lang w:val="en-US" w:eastAsia="ru-RU"/>
+        </w:rPr>
+      </w:pPr>
+      <w:r>
+        <w:rPr>
+          <w:rFonts w:ascii="Ubuntu Mono" w:eastAsia="Times New Roman" w:hAnsi="Ubuntu Mono" w:cs="Courier New"/>
+          <w:color w:val="383A42"/>
+          <w:sz w:val="21"/>
+          <w:szCs w:val="21"/>
+          <w:lang w:val="en-US" w:eastAsia="ru-RU"/>
         </w:rPr>
         <w:t>...</w:t>
       </w:r>
@@ -2338,18 +3648,62 @@
           <w:color w:val="383A42"/>
           <w:sz w:val="21"/>
           <w:szCs w:val="21"/>
-          <w:lang w:eastAsia="ru-RU"/>
-        </w:rPr>
-      </w:pPr>
-      <w:r>
-        <w:rPr>
-          <w:rFonts w:ascii="Ubuntu Mono" w:eastAsia="Times New Roman" w:hAnsi="Ubuntu Mono" w:cs="Courier New"/>
-          <w:color w:val="383A42"/>
-          <w:sz w:val="21"/>
-          <w:szCs w:val="21"/>
-          <w:lang w:eastAsia="ru-RU"/>
-        </w:rPr>
-        <w:t>"predeploy": "npm run build",</w:t>
+          <w:lang w:val="en-US" w:eastAsia="ru-RU"/>
+        </w:rPr>
+      </w:pPr>
+      <w:r>
+        <w:rPr>
+          <w:rFonts w:ascii="Ubuntu Mono" w:eastAsia="Times New Roman" w:hAnsi="Ubuntu Mono" w:cs="Courier New"/>
+          <w:color w:val="383A42"/>
+          <w:sz w:val="21"/>
+          <w:szCs w:val="21"/>
+          <w:lang w:val="en-US" w:eastAsia="ru-RU"/>
+        </w:rPr>
+        <w:t>"</w:t>
+      </w:r>
+      <w:proofErr w:type="spellStart"/>
+      <w:r>
+        <w:rPr>
+          <w:rFonts w:ascii="Ubuntu Mono" w:eastAsia="Times New Roman" w:hAnsi="Ubuntu Mono" w:cs="Courier New"/>
+          <w:color w:val="383A42"/>
+          <w:sz w:val="21"/>
+          <w:szCs w:val="21"/>
+          <w:lang w:val="en-US" w:eastAsia="ru-RU"/>
+        </w:rPr>
+        <w:t>predeploy</w:t>
+      </w:r>
+      <w:proofErr w:type="spellEnd"/>
+      <w:r>
+        <w:rPr>
+          <w:rFonts w:ascii="Ubuntu Mono" w:eastAsia="Times New Roman" w:hAnsi="Ubuntu Mono" w:cs="Courier New"/>
+          <w:color w:val="383A42"/>
+          <w:sz w:val="21"/>
+          <w:szCs w:val="21"/>
+          <w:lang w:val="en-US" w:eastAsia="ru-RU"/>
+        </w:rPr>
+        <w:t>": "</w:t>
+      </w:r>
+      <w:proofErr w:type="spellStart"/>
+      <w:r>
+        <w:rPr>
+          <w:rFonts w:ascii="Ubuntu Mono" w:eastAsia="Times New Roman" w:hAnsi="Ubuntu Mono" w:cs="Courier New"/>
+          <w:color w:val="383A42"/>
+          <w:sz w:val="21"/>
+          <w:szCs w:val="21"/>
+          <w:lang w:val="en-US" w:eastAsia="ru-RU"/>
+        </w:rPr>
+        <w:t>npm</w:t>
+      </w:r>
+      <w:proofErr w:type="spellEnd"/>
+      <w:r>
+        <w:rPr>
+          <w:rFonts w:ascii="Ubuntu Mono" w:eastAsia="Times New Roman" w:hAnsi="Ubuntu Mono" w:cs="Courier New"/>
+          <w:color w:val="383A42"/>
+          <w:sz w:val="21"/>
+          <w:szCs w:val="21"/>
+          <w:lang w:val="en-US" w:eastAsia="ru-RU"/>
+        </w:rPr>
+        <w:t xml:space="preserve"> run build",</w:t>
       </w:r>
     </w:p>
     <w:p>
@@ -2396,7 +3750,29 @@
           <w:szCs w:val="21"/>
           <w:lang w:val="en-US" w:eastAsia="ru-RU"/>
         </w:rPr>
-        <w:t>"deploy": "gh-pages -d build"</w:t>
+        <w:t>"deploy": "</w:t>
+      </w:r>
+      <w:proofErr w:type="spellStart"/>
+      <w:r>
+        <w:rPr>
+          <w:rFonts w:ascii="Ubuntu Mono" w:eastAsia="Times New Roman" w:hAnsi="Ubuntu Mono" w:cs="Courier New"/>
+          <w:color w:val="383A42"/>
+          <w:sz w:val="21"/>
+          <w:szCs w:val="21"/>
+          <w:lang w:val="en-US" w:eastAsia="ru-RU"/>
+        </w:rPr>
+        <w:t>gh</w:t>
+      </w:r>
+      <w:proofErr w:type="spellEnd"/>
+      <w:r>
+        <w:rPr>
+          <w:rFonts w:ascii="Ubuntu Mono" w:eastAsia="Times New Roman" w:hAnsi="Ubuntu Mono" w:cs="Courier New"/>
+          <w:color w:val="383A42"/>
+          <w:sz w:val="21"/>
+          <w:szCs w:val="21"/>
+          <w:lang w:val="en-US" w:eastAsia="ru-RU"/>
+        </w:rPr>
+        <w:t>-pages -d build"</w:t>
       </w:r>
     </w:p>
     <w:p>
@@ -2468,6 +3844,7 @@
         </w:rPr>
         <w:t>Такой скрипт будет вызываться при каждом вызове скрипта </w:t>
       </w:r>
+      <w:proofErr w:type="spellStart"/>
       <w:r>
         <w:rPr>
           <w:rFonts w:ascii="Ubuntu Mono" w:eastAsia="Times New Roman" w:hAnsi="Ubuntu Mono" w:cs="Courier New"/>
@@ -2477,6 +3854,7 @@
         </w:rPr>
         <w:t>deploy</w:t>
       </w:r>
+      <w:proofErr w:type="spellEnd"/>
       <w:r>
         <w:rPr>
           <w:rFonts w:ascii="Arial" w:eastAsia="Times New Roman" w:hAnsi="Arial" w:cs="Arial"/>
@@ -2510,6 +3888,8 @@
         </w:rPr>
         <w:t>4. Добавьте в </w:t>
       </w:r>
+      <w:proofErr w:type="spellStart"/>
+      <w:proofErr w:type="gramStart"/>
       <w:r>
         <w:rPr>
           <w:rFonts w:ascii="Ubuntu Mono" w:eastAsia="Times New Roman" w:hAnsi="Ubuntu Mono" w:cs="Courier New"/>
@@ -2519,15 +3899,39 @@
         </w:rPr>
         <w:t>package.json</w:t>
       </w:r>
-      <w:r>
-        <w:rPr>
-          <w:rFonts w:ascii="Arial" w:eastAsia="Times New Roman" w:hAnsi="Arial" w:cs="Arial"/>
-          <w:color w:val="1A1B22"/>
-          <w:sz w:val="27"/>
-          <w:szCs w:val="27"/>
-          <w:lang w:eastAsia="ru-RU"/>
-        </w:rPr>
-        <w:t> указание домашней директории для проекта. Это необходимо для работы задеплоенного приложения:</w:t>
+      <w:proofErr w:type="spellEnd"/>
+      <w:proofErr w:type="gramEnd"/>
+      <w:r>
+        <w:rPr>
+          <w:rFonts w:ascii="Arial" w:eastAsia="Times New Roman" w:hAnsi="Arial" w:cs="Arial"/>
+          <w:color w:val="1A1B22"/>
+          <w:sz w:val="27"/>
+          <w:szCs w:val="27"/>
+          <w:lang w:eastAsia="ru-RU"/>
+        </w:rPr>
+        <w:t xml:space="preserve"> указание домашней директории для проекта. Это необходимо для работы </w:t>
+      </w:r>
+      <w:proofErr w:type="spellStart"/>
+      <w:r>
+        <w:rPr>
+          <w:rFonts w:ascii="Arial" w:eastAsia="Times New Roman" w:hAnsi="Arial" w:cs="Arial"/>
+          <w:color w:val="1A1B22"/>
+          <w:sz w:val="27"/>
+          <w:szCs w:val="27"/>
+          <w:lang w:eastAsia="ru-RU"/>
+        </w:rPr>
+        <w:t>задеплоенного</w:t>
+      </w:r>
+      <w:proofErr w:type="spellEnd"/>
+      <w:r>
+        <w:rPr>
+          <w:rFonts w:ascii="Arial" w:eastAsia="Times New Roman" w:hAnsi="Arial" w:cs="Arial"/>
+          <w:color w:val="1A1B22"/>
+          <w:sz w:val="27"/>
+          <w:szCs w:val="27"/>
+          <w:lang w:eastAsia="ru-RU"/>
+        </w:rPr>
+        <w:t xml:space="preserve"> приложения:</w:t>
       </w:r>
     </w:p>
     <w:p>
@@ -2574,8 +3978,20 @@
           <w:szCs w:val="27"/>
           <w:lang w:eastAsia="ru-RU"/>
         </w:rPr>
-        <w:t>Скопировать кодJSON</w:t>
-      </w:r>
+        <w:t xml:space="preserve">Скопировать </w:t>
+      </w:r>
+      <w:proofErr w:type="spellStart"/>
+      <w:r>
+        <w:rPr>
+          <w:rFonts w:ascii="Courier New" w:eastAsia="Times New Roman" w:hAnsi="Courier New" w:cs="Courier New"/>
+          <w:color w:val="B8BDBF"/>
+          <w:sz w:val="27"/>
+          <w:szCs w:val="27"/>
+          <w:lang w:eastAsia="ru-RU"/>
+        </w:rPr>
+        <w:t>кодJSON</w:t>
+      </w:r>
+      <w:proofErr w:type="spellEnd"/>
     </w:p>
     <w:p>
       <w:pPr>
@@ -2621,7 +4037,51 @@
           <w:szCs w:val="21"/>
           <w:lang w:eastAsia="ru-RU"/>
         </w:rPr>
-        <w:t xml:space="preserve">"homepage": "./", </w:t>
+        <w:t>"</w:t>
+      </w:r>
+      <w:proofErr w:type="spellStart"/>
+      <w:r>
+        <w:rPr>
+          <w:rFonts w:ascii="Ubuntu Mono" w:eastAsia="Times New Roman" w:hAnsi="Ubuntu Mono" w:cs="Courier New"/>
+          <w:color w:val="383A42"/>
+          <w:sz w:val="21"/>
+          <w:szCs w:val="21"/>
+          <w:lang w:eastAsia="ru-RU"/>
+        </w:rPr>
+        <w:t>homepage</w:t>
+      </w:r>
+      <w:proofErr w:type="spellEnd"/>
+      <w:r>
+        <w:rPr>
+          <w:rFonts w:ascii="Ubuntu Mono" w:eastAsia="Times New Roman" w:hAnsi="Ubuntu Mono" w:cs="Courier New"/>
+          <w:color w:val="383A42"/>
+          <w:sz w:val="21"/>
+          <w:szCs w:val="21"/>
+          <w:lang w:eastAsia="ru-RU"/>
+        </w:rPr>
+        <w:t xml:space="preserve">": </w:t>
+      </w:r>
+      <w:proofErr w:type="gramStart"/>
+      <w:r>
+        <w:rPr>
+          <w:rFonts w:ascii="Ubuntu Mono" w:eastAsia="Times New Roman" w:hAnsi="Ubuntu Mono" w:cs="Courier New"/>
+          <w:color w:val="383A42"/>
+          <w:sz w:val="21"/>
+          <w:szCs w:val="21"/>
+          <w:lang w:eastAsia="ru-RU"/>
+        </w:rPr>
+        <w:t>"./</w:t>
+      </w:r>
+      <w:proofErr w:type="gramEnd"/>
+      <w:r>
+        <w:rPr>
+          <w:rFonts w:ascii="Ubuntu Mono" w:eastAsia="Times New Roman" w:hAnsi="Ubuntu Mono" w:cs="Courier New"/>
+          <w:color w:val="383A42"/>
+          <w:sz w:val="21"/>
+          <w:szCs w:val="21"/>
+          <w:lang w:eastAsia="ru-RU"/>
+        </w:rPr>
+        <w:t xml:space="preserve">", </w:t>
       </w:r>
     </w:p>
     <w:p>
@@ -2646,6 +4106,7 @@
         </w:rPr>
         <w:t>5. Настройки готовы. Запустите команду </w:t>
       </w:r>
+      <w:proofErr w:type="spellStart"/>
       <w:r>
         <w:rPr>
           <w:rFonts w:ascii="Ubuntu Mono" w:eastAsia="Times New Roman" w:hAnsi="Ubuntu Mono" w:cs="Courier New"/>
@@ -2653,8 +4114,49 @@
           <w:shd w:val="clear" w:color="auto" w:fill="F7F9FC"/>
           <w:lang w:eastAsia="ru-RU"/>
         </w:rPr>
-        <w:t>npm run deploy</w:t>
-      </w:r>
+        <w:t>npm</w:t>
+      </w:r>
+      <w:proofErr w:type="spellEnd"/>
+      <w:r>
+        <w:rPr>
+          <w:rFonts w:ascii="Ubuntu Mono" w:eastAsia="Times New Roman" w:hAnsi="Ubuntu Mono" w:cs="Courier New"/>
+          <w:color w:val="383A42"/>
+          <w:shd w:val="clear" w:color="auto" w:fill="F7F9FC"/>
+          <w:lang w:eastAsia="ru-RU"/>
+        </w:rPr>
+        <w:t xml:space="preserve"> </w:t>
+      </w:r>
+      <w:proofErr w:type="spellStart"/>
+      <w:r>
+        <w:rPr>
+          <w:rFonts w:ascii="Ubuntu Mono" w:eastAsia="Times New Roman" w:hAnsi="Ubuntu Mono" w:cs="Courier New"/>
+          <w:color w:val="383A42"/>
+          <w:shd w:val="clear" w:color="auto" w:fill="F7F9FC"/>
+          <w:lang w:eastAsia="ru-RU"/>
+        </w:rPr>
+        <w:t>run</w:t>
+      </w:r>
+      <w:proofErr w:type="spellEnd"/>
+      <w:r>
+        <w:rPr>
+          <w:rFonts w:ascii="Ubuntu Mono" w:eastAsia="Times New Roman" w:hAnsi="Ubuntu Mono" w:cs="Courier New"/>
+          <w:color w:val="383A42"/>
+          <w:shd w:val="clear" w:color="auto" w:fill="F7F9FC"/>
+          <w:lang w:eastAsia="ru-RU"/>
+        </w:rPr>
+        <w:t xml:space="preserve"> </w:t>
+      </w:r>
+      <w:proofErr w:type="spellStart"/>
+      <w:r>
+        <w:rPr>
+          <w:rFonts w:ascii="Ubuntu Mono" w:eastAsia="Times New Roman" w:hAnsi="Ubuntu Mono" w:cs="Courier New"/>
+          <w:color w:val="383A42"/>
+          <w:shd w:val="clear" w:color="auto" w:fill="F7F9FC"/>
+          <w:lang w:eastAsia="ru-RU"/>
+        </w:rPr>
+        <w:t>deploy</w:t>
+      </w:r>
+      <w:proofErr w:type="spellEnd"/>
       <w:r>
         <w:rPr>
           <w:rFonts w:ascii="Arial" w:eastAsia="Times New Roman" w:hAnsi="Arial" w:cs="Arial"/>
@@ -2665,6 +4167,7 @@
         </w:rPr>
         <w:t>. Проект соберётся и содержимое папки </w:t>
       </w:r>
+      <w:proofErr w:type="spellStart"/>
       <w:r>
         <w:rPr>
           <w:rFonts w:ascii="Ubuntu Mono" w:eastAsia="Times New Roman" w:hAnsi="Ubuntu Mono" w:cs="Courier New"/>
@@ -2674,6 +4177,7 @@
         </w:rPr>
         <w:t>dist</w:t>
       </w:r>
+      <w:proofErr w:type="spellEnd"/>
       <w:r>
         <w:rPr>
           <w:rFonts w:ascii="Arial" w:eastAsia="Times New Roman" w:hAnsi="Arial" w:cs="Arial"/>
@@ -2684,6 +4188,7 @@
         </w:rPr>
         <w:t> попадёт в удалённую ветку </w:t>
       </w:r>
+      <w:proofErr w:type="spellStart"/>
       <w:r>
         <w:rPr>
           <w:rFonts w:ascii="Ubuntu Mono" w:eastAsia="Times New Roman" w:hAnsi="Ubuntu Mono" w:cs="Courier New"/>
@@ -2693,6 +4198,7 @@
         </w:rPr>
         <w:t>gh-pages</w:t>
       </w:r>
+      <w:proofErr w:type="spellEnd"/>
       <w:r>
         <w:rPr>
           <w:rFonts w:ascii="Arial" w:eastAsia="Times New Roman" w:hAnsi="Arial" w:cs="Arial"/>
@@ -2787,15 +4293,159 @@
           <w:lang w:eastAsia="ru-RU"/>
         </w:rPr>
       </w:pPr>
-      <w:r>
-        <w:rPr>
-          <w:rFonts w:ascii="Ubuntu Mono" w:eastAsia="Times New Roman" w:hAnsi="Ubuntu Mono" w:cs="Courier New"/>
-          <w:color w:val="383A42"/>
-          <w:sz w:val="21"/>
-          <w:szCs w:val="21"/>
-          <w:lang w:eastAsia="ru-RU"/>
-        </w:rPr>
-        <w:t xml:space="preserve">Couldn't find remote ref refs/heads/gh-pages </w:t>
+      <w:proofErr w:type="spellStart"/>
+      <w:r>
+        <w:rPr>
+          <w:rFonts w:ascii="Ubuntu Mono" w:eastAsia="Times New Roman" w:hAnsi="Ubuntu Mono" w:cs="Courier New"/>
+          <w:color w:val="383A42"/>
+          <w:sz w:val="21"/>
+          <w:szCs w:val="21"/>
+          <w:lang w:eastAsia="ru-RU"/>
+        </w:rPr>
+        <w:t>Couldn't</w:t>
+      </w:r>
+      <w:proofErr w:type="spellEnd"/>
+      <w:r>
+        <w:rPr>
+          <w:rFonts w:ascii="Ubuntu Mono" w:eastAsia="Times New Roman" w:hAnsi="Ubuntu Mono" w:cs="Courier New"/>
+          <w:color w:val="383A42"/>
+          <w:sz w:val="21"/>
+          <w:szCs w:val="21"/>
+          <w:lang w:eastAsia="ru-RU"/>
+        </w:rPr>
+        <w:t xml:space="preserve"> </w:t>
+      </w:r>
+      <w:proofErr w:type="spellStart"/>
+      <w:r>
+        <w:rPr>
+          <w:rFonts w:ascii="Ubuntu Mono" w:eastAsia="Times New Roman" w:hAnsi="Ubuntu Mono" w:cs="Courier New"/>
+          <w:color w:val="383A42"/>
+          <w:sz w:val="21"/>
+          <w:szCs w:val="21"/>
+          <w:lang w:eastAsia="ru-RU"/>
+        </w:rPr>
+        <w:t>find</w:t>
+      </w:r>
+      <w:proofErr w:type="spellEnd"/>
+      <w:r>
+        <w:rPr>
+          <w:rFonts w:ascii="Ubuntu Mono" w:eastAsia="Times New Roman" w:hAnsi="Ubuntu Mono" w:cs="Courier New"/>
+          <w:color w:val="383A42"/>
+          <w:sz w:val="21"/>
+          <w:szCs w:val="21"/>
+          <w:lang w:eastAsia="ru-RU"/>
+        </w:rPr>
+        <w:t xml:space="preserve"> </w:t>
+      </w:r>
+      <w:proofErr w:type="spellStart"/>
+      <w:r>
+        <w:rPr>
+          <w:rFonts w:ascii="Ubuntu Mono" w:eastAsia="Times New Roman" w:hAnsi="Ubuntu Mono" w:cs="Courier New"/>
+          <w:color w:val="383A42"/>
+          <w:sz w:val="21"/>
+          <w:szCs w:val="21"/>
+          <w:lang w:eastAsia="ru-RU"/>
+        </w:rPr>
+        <w:t>remote</w:t>
+      </w:r>
+      <w:proofErr w:type="spellEnd"/>
+      <w:r>
+        <w:rPr>
+          <w:rFonts w:ascii="Ubuntu Mono" w:eastAsia="Times New Roman" w:hAnsi="Ubuntu Mono" w:cs="Courier New"/>
+          <w:color w:val="383A42"/>
+          <w:sz w:val="21"/>
+          <w:szCs w:val="21"/>
+          <w:lang w:eastAsia="ru-RU"/>
+        </w:rPr>
+        <w:t xml:space="preserve"> </w:t>
+      </w:r>
+      <w:proofErr w:type="spellStart"/>
+      <w:r>
+        <w:rPr>
+          <w:rFonts w:ascii="Ubuntu Mono" w:eastAsia="Times New Roman" w:hAnsi="Ubuntu Mono" w:cs="Courier New"/>
+          <w:color w:val="383A42"/>
+          <w:sz w:val="21"/>
+          <w:szCs w:val="21"/>
+          <w:lang w:eastAsia="ru-RU"/>
+        </w:rPr>
+        <w:t>ref</w:t>
+      </w:r>
+      <w:proofErr w:type="spellEnd"/>
+      <w:r>
+        <w:rPr>
+          <w:rFonts w:ascii="Ubuntu Mono" w:eastAsia="Times New Roman" w:hAnsi="Ubuntu Mono" w:cs="Courier New"/>
+          <w:color w:val="383A42"/>
+          <w:sz w:val="21"/>
+          <w:szCs w:val="21"/>
+          <w:lang w:eastAsia="ru-RU"/>
+        </w:rPr>
+        <w:t xml:space="preserve"> </w:t>
+      </w:r>
+      <w:proofErr w:type="spellStart"/>
+      <w:r>
+        <w:rPr>
+          <w:rFonts w:ascii="Ubuntu Mono" w:eastAsia="Times New Roman" w:hAnsi="Ubuntu Mono" w:cs="Courier New"/>
+          <w:color w:val="383A42"/>
+          <w:sz w:val="21"/>
+          <w:szCs w:val="21"/>
+          <w:lang w:eastAsia="ru-RU"/>
+        </w:rPr>
+        <w:t>refs</w:t>
+      </w:r>
+      <w:proofErr w:type="spellEnd"/>
+      <w:r>
+        <w:rPr>
+          <w:rFonts w:ascii="Ubuntu Mono" w:eastAsia="Times New Roman" w:hAnsi="Ubuntu Mono" w:cs="Courier New"/>
+          <w:color w:val="383A42"/>
+          <w:sz w:val="21"/>
+          <w:szCs w:val="21"/>
+          <w:lang w:eastAsia="ru-RU"/>
+        </w:rPr>
+        <w:t>/</w:t>
+      </w:r>
+      <w:proofErr w:type="spellStart"/>
+      <w:r>
+        <w:rPr>
+          <w:rFonts w:ascii="Ubuntu Mono" w:eastAsia="Times New Roman" w:hAnsi="Ubuntu Mono" w:cs="Courier New"/>
+          <w:color w:val="383A42"/>
+          <w:sz w:val="21"/>
+          <w:szCs w:val="21"/>
+          <w:lang w:eastAsia="ru-RU"/>
+        </w:rPr>
+        <w:t>heads</w:t>
+      </w:r>
+      <w:proofErr w:type="spellEnd"/>
+      <w:r>
+        <w:rPr>
+          <w:rFonts w:ascii="Ubuntu Mono" w:eastAsia="Times New Roman" w:hAnsi="Ubuntu Mono" w:cs="Courier New"/>
+          <w:color w:val="383A42"/>
+          <w:sz w:val="21"/>
+          <w:szCs w:val="21"/>
+          <w:lang w:eastAsia="ru-RU"/>
+        </w:rPr>
+        <w:t>/</w:t>
+      </w:r>
+      <w:proofErr w:type="spellStart"/>
+      <w:r>
+        <w:rPr>
+          <w:rFonts w:ascii="Ubuntu Mono" w:eastAsia="Times New Roman" w:hAnsi="Ubuntu Mono" w:cs="Courier New"/>
+          <w:color w:val="383A42"/>
+          <w:sz w:val="21"/>
+          <w:szCs w:val="21"/>
+          <w:lang w:eastAsia="ru-RU"/>
+        </w:rPr>
+        <w:t>gh-pages</w:t>
+      </w:r>
+      <w:proofErr w:type="spellEnd"/>
+      <w:r>
+        <w:rPr>
+          <w:rFonts w:ascii="Ubuntu Mono" w:eastAsia="Times New Roman" w:hAnsi="Ubuntu Mono" w:cs="Courier New"/>
+          <w:color w:val="383A42"/>
+          <w:sz w:val="21"/>
+          <w:szCs w:val="21"/>
+          <w:lang w:eastAsia="ru-RU"/>
+        </w:rPr>
+        <w:t xml:space="preserve"> </w:t>
       </w:r>
     </w:p>
     <w:p>
@@ -2820,6 +4470,7 @@
         </w:rPr>
         <w:t>Тогда введите команду </w:t>
       </w:r>
+      <w:proofErr w:type="spellStart"/>
       <w:r>
         <w:rPr>
           <w:rFonts w:ascii="Ubuntu Mono" w:eastAsia="Times New Roman" w:hAnsi="Ubuntu Mono" w:cs="Courier New"/>
@@ -2827,8 +4478,29 @@
           <w:shd w:val="clear" w:color="auto" w:fill="F7F9FC"/>
           <w:lang w:eastAsia="ru-RU"/>
         </w:rPr>
-        <w:t>npx gh-pages-clean</w:t>
-      </w:r>
+        <w:t>npx</w:t>
+      </w:r>
+      <w:proofErr w:type="spellEnd"/>
+      <w:r>
+        <w:rPr>
+          <w:rFonts w:ascii="Ubuntu Mono" w:eastAsia="Times New Roman" w:hAnsi="Ubuntu Mono" w:cs="Courier New"/>
+          <w:color w:val="383A42"/>
+          <w:shd w:val="clear" w:color="auto" w:fill="F7F9FC"/>
+          <w:lang w:eastAsia="ru-RU"/>
+        </w:rPr>
+        <w:t xml:space="preserve"> </w:t>
+      </w:r>
+      <w:proofErr w:type="spellStart"/>
+      <w:r>
+        <w:rPr>
+          <w:rFonts w:ascii="Ubuntu Mono" w:eastAsia="Times New Roman" w:hAnsi="Ubuntu Mono" w:cs="Courier New"/>
+          <w:color w:val="383A42"/>
+          <w:shd w:val="clear" w:color="auto" w:fill="F7F9FC"/>
+          <w:lang w:eastAsia="ru-RU"/>
+        </w:rPr>
+        <w:t>gh-pages-clean</w:t>
+      </w:r>
+      <w:proofErr w:type="spellEnd"/>
       <w:r>
         <w:rPr>
           <w:rFonts w:ascii="Arial" w:eastAsia="Times New Roman" w:hAnsi="Arial" w:cs="Arial"/>
@@ -2860,8 +4532,31 @@
           <w:szCs w:val="27"/>
           <w:lang w:eastAsia="ru-RU"/>
         </w:rPr>
-        <w:t>6. Зайдите на Github и убедитесь, что там появилась ветка </w:t>
-      </w:r>
+        <w:t xml:space="preserve">6. Зайдите на </w:t>
+      </w:r>
+      <w:proofErr w:type="spellStart"/>
+      <w:r>
+        <w:rPr>
+          <w:rFonts w:ascii="Arial" w:eastAsia="Times New Roman" w:hAnsi="Arial" w:cs="Arial"/>
+          <w:color w:val="1A1B22"/>
+          <w:sz w:val="27"/>
+          <w:szCs w:val="27"/>
+          <w:lang w:eastAsia="ru-RU"/>
+        </w:rPr>
+        <w:t>Github</w:t>
+      </w:r>
+      <w:proofErr w:type="spellEnd"/>
+      <w:r>
+        <w:rPr>
+          <w:rFonts w:ascii="Arial" w:eastAsia="Times New Roman" w:hAnsi="Arial" w:cs="Arial"/>
+          <w:color w:val="1A1B22"/>
+          <w:sz w:val="27"/>
+          <w:szCs w:val="27"/>
+          <w:lang w:eastAsia="ru-RU"/>
+        </w:rPr>
+        <w:t xml:space="preserve"> и убедитесь, что там появилась ветка </w:t>
+      </w:r>
+      <w:proofErr w:type="spellStart"/>
       <w:r>
         <w:rPr>
           <w:rFonts w:ascii="Ubuntu Mono" w:eastAsia="Times New Roman" w:hAnsi="Ubuntu Mono" w:cs="Courier New"/>
@@ -2871,6 +4566,7 @@
         </w:rPr>
         <w:t>gh-pages</w:t>
       </w:r>
+      <w:proofErr w:type="spellEnd"/>
       <w:r>
         <w:rPr>
           <w:rFonts w:ascii="Arial" w:eastAsia="Times New Roman" w:hAnsi="Arial" w:cs="Arial"/>
@@ -2996,7 +4692,51 @@
           <w:szCs w:val="27"/>
           <w:lang w:eastAsia="ru-RU"/>
         </w:rPr>
-        <w:t>Только замените yandex-studens на своё имя пользователя, а react-intensive – на название репозитория.</w:t>
+        <w:t xml:space="preserve">Только замените </w:t>
+      </w:r>
+      <w:proofErr w:type="spellStart"/>
+      <w:r>
+        <w:rPr>
+          <w:rFonts w:ascii="Arial" w:eastAsia="Times New Roman" w:hAnsi="Arial" w:cs="Arial"/>
+          <w:color w:val="1A1B22"/>
+          <w:sz w:val="27"/>
+          <w:szCs w:val="27"/>
+          <w:lang w:eastAsia="ru-RU"/>
+        </w:rPr>
+        <w:t>yandex-studens</w:t>
+      </w:r>
+      <w:proofErr w:type="spellEnd"/>
+      <w:r>
+        <w:rPr>
+          <w:rFonts w:ascii="Arial" w:eastAsia="Times New Roman" w:hAnsi="Arial" w:cs="Arial"/>
+          <w:color w:val="1A1B22"/>
+          <w:sz w:val="27"/>
+          <w:szCs w:val="27"/>
+          <w:lang w:eastAsia="ru-RU"/>
+        </w:rPr>
+        <w:t xml:space="preserve"> на своё имя пользователя, а </w:t>
+      </w:r>
+      <w:proofErr w:type="spellStart"/>
+      <w:r>
+        <w:rPr>
+          <w:rFonts w:ascii="Arial" w:eastAsia="Times New Roman" w:hAnsi="Arial" w:cs="Arial"/>
+          <w:color w:val="1A1B22"/>
+          <w:sz w:val="27"/>
+          <w:szCs w:val="27"/>
+          <w:lang w:eastAsia="ru-RU"/>
+        </w:rPr>
+        <w:t>react-intensive</w:t>
+      </w:r>
+      <w:proofErr w:type="spellEnd"/>
+      <w:r>
+        <w:rPr>
+          <w:rFonts w:ascii="Arial" w:eastAsia="Times New Roman" w:hAnsi="Arial" w:cs="Arial"/>
+          <w:color w:val="1A1B22"/>
+          <w:sz w:val="27"/>
+          <w:szCs w:val="27"/>
+          <w:lang w:eastAsia="ru-RU"/>
+        </w:rPr>
+        <w:t xml:space="preserve"> – на название репозитория.</w:t>
       </w:r>
     </w:p>
     <w:p>
@@ -3011,16 +4751,29 @@
           <w:lang w:eastAsia="ru-RU"/>
         </w:rPr>
       </w:pPr>
-      <w:r>
-        <w:rPr>
-          <w:rFonts w:ascii="Arial" w:eastAsia="Times New Roman" w:hAnsi="Arial" w:cs="Arial"/>
-          <w:color w:val="1A1B22"/>
-          <w:sz w:val="27"/>
-          <w:szCs w:val="27"/>
-          <w:lang w:eastAsia="ru-RU"/>
-        </w:rPr>
-        <w:t>Теперь, после того, как вы внесли изменения в проект, достаточно вызвать команду </w:t>
-      </w:r>
+      <w:proofErr w:type="gramStart"/>
+      <w:r>
+        <w:rPr>
+          <w:rFonts w:ascii="Arial" w:eastAsia="Times New Roman" w:hAnsi="Arial" w:cs="Arial"/>
+          <w:color w:val="1A1B22"/>
+          <w:sz w:val="27"/>
+          <w:szCs w:val="27"/>
+          <w:lang w:eastAsia="ru-RU"/>
+        </w:rPr>
+        <w:t>Теперь, после того, как</w:t>
+      </w:r>
+      <w:proofErr w:type="gramEnd"/>
+      <w:r>
+        <w:rPr>
+          <w:rFonts w:ascii="Arial" w:eastAsia="Times New Roman" w:hAnsi="Arial" w:cs="Arial"/>
+          <w:color w:val="1A1B22"/>
+          <w:sz w:val="27"/>
+          <w:szCs w:val="27"/>
+          <w:lang w:eastAsia="ru-RU"/>
+        </w:rPr>
+        <w:t xml:space="preserve"> вы внесли изменения в проект, достаточно вызвать команду </w:t>
+      </w:r>
+      <w:proofErr w:type="spellStart"/>
       <w:r>
         <w:rPr>
           <w:rFonts w:ascii="Ubuntu Mono" w:eastAsia="Times New Roman" w:hAnsi="Ubuntu Mono" w:cs="Courier New"/>
@@ -3028,8 +4781,49 @@
           <w:shd w:val="clear" w:color="auto" w:fill="F7F9FC"/>
           <w:lang w:eastAsia="ru-RU"/>
         </w:rPr>
-        <w:t>npm run deploy</w:t>
-      </w:r>
+        <w:t>npm</w:t>
+      </w:r>
+      <w:proofErr w:type="spellEnd"/>
+      <w:r>
+        <w:rPr>
+          <w:rFonts w:ascii="Ubuntu Mono" w:eastAsia="Times New Roman" w:hAnsi="Ubuntu Mono" w:cs="Courier New"/>
+          <w:color w:val="383A42"/>
+          <w:shd w:val="clear" w:color="auto" w:fill="F7F9FC"/>
+          <w:lang w:eastAsia="ru-RU"/>
+        </w:rPr>
+        <w:t xml:space="preserve"> </w:t>
+      </w:r>
+      <w:proofErr w:type="spellStart"/>
+      <w:r>
+        <w:rPr>
+          <w:rFonts w:ascii="Ubuntu Mono" w:eastAsia="Times New Roman" w:hAnsi="Ubuntu Mono" w:cs="Courier New"/>
+          <w:color w:val="383A42"/>
+          <w:shd w:val="clear" w:color="auto" w:fill="F7F9FC"/>
+          <w:lang w:eastAsia="ru-RU"/>
+        </w:rPr>
+        <w:t>run</w:t>
+      </w:r>
+      <w:proofErr w:type="spellEnd"/>
+      <w:r>
+        <w:rPr>
+          <w:rFonts w:ascii="Ubuntu Mono" w:eastAsia="Times New Roman" w:hAnsi="Ubuntu Mono" w:cs="Courier New"/>
+          <w:color w:val="383A42"/>
+          <w:shd w:val="clear" w:color="auto" w:fill="F7F9FC"/>
+          <w:lang w:eastAsia="ru-RU"/>
+        </w:rPr>
+        <w:t xml:space="preserve"> </w:t>
+      </w:r>
+      <w:proofErr w:type="spellStart"/>
+      <w:r>
+        <w:rPr>
+          <w:rFonts w:ascii="Ubuntu Mono" w:eastAsia="Times New Roman" w:hAnsi="Ubuntu Mono" w:cs="Courier New"/>
+          <w:color w:val="383A42"/>
+          <w:shd w:val="clear" w:color="auto" w:fill="F7F9FC"/>
+          <w:lang w:eastAsia="ru-RU"/>
+        </w:rPr>
+        <w:t>deploy</w:t>
+      </w:r>
+      <w:proofErr w:type="spellEnd"/>
       <w:r>
         <w:rPr>
           <w:rFonts w:ascii="Arial" w:eastAsia="Times New Roman" w:hAnsi="Arial" w:cs="Arial"/>
@@ -3061,10 +4855,132 @@
           <w:szCs w:val="27"/>
           <w:lang w:eastAsia="ru-RU"/>
         </w:rPr>
-        <w:t>Добавьте ссылку на сайт в описание репозитория на Github. Пользователи, которые зайдут в него, смогут посмотреть не только код, но и сам сайт, и быстро его протестировать. Удобно, правда?</w:t>
+        <w:t xml:space="preserve">Добавьте ссылку на сайт в описание репозитория на </w:t>
+      </w:r>
+      <w:proofErr w:type="spellStart"/>
+      <w:r>
+        <w:rPr>
+          <w:rFonts w:ascii="Arial" w:eastAsia="Times New Roman" w:hAnsi="Arial" w:cs="Arial"/>
+          <w:color w:val="1A1B22"/>
+          <w:sz w:val="27"/>
+          <w:szCs w:val="27"/>
+          <w:lang w:eastAsia="ru-RU"/>
+        </w:rPr>
+        <w:t>Github</w:t>
+      </w:r>
+      <w:proofErr w:type="spellEnd"/>
+      <w:r>
+        <w:rPr>
+          <w:rFonts w:ascii="Arial" w:eastAsia="Times New Roman" w:hAnsi="Arial" w:cs="Arial"/>
+          <w:color w:val="1A1B22"/>
+          <w:sz w:val="27"/>
+          <w:szCs w:val="27"/>
+          <w:lang w:eastAsia="ru-RU"/>
+        </w:rPr>
+        <w:t>. Пользователи, которые зайдут в него, смогут посмотреть не только код, но и сам сайт, и быстро его протестировать. Удобно, правда?</w:t>
       </w:r>
     </w:p>
     <w:p/>
+    <w:p>
+      <w:r>
+        <w:rPr>
+          <w:rFonts w:ascii="Arial" w:hAnsi="Arial" w:cs="Arial"/>
+          <w:color w:val="1D1C1D"/>
+          <w:sz w:val="23"/>
+          <w:szCs w:val="23"/>
+          <w:shd w:val="clear" w:color="auto" w:fill="F8F8F8"/>
+        </w:rPr>
+        <w:t xml:space="preserve">С </w:t>
+      </w:r>
+      <w:proofErr w:type="spellStart"/>
+      <w:r>
+        <w:rPr>
+          <w:rFonts w:ascii="Arial" w:hAnsi="Arial" w:cs="Arial"/>
+          <w:color w:val="1D1C1D"/>
+          <w:sz w:val="23"/>
+          <w:szCs w:val="23"/>
+          <w:shd w:val="clear" w:color="auto" w:fill="F8F8F8"/>
+        </w:rPr>
+        <w:t>роутингом</w:t>
+      </w:r>
+      <w:proofErr w:type="spellEnd"/>
+      <w:r>
+        <w:rPr>
+          <w:rFonts w:ascii="Arial" w:hAnsi="Arial" w:cs="Arial"/>
+          <w:color w:val="1D1C1D"/>
+          <w:sz w:val="23"/>
+          <w:szCs w:val="23"/>
+          <w:shd w:val="clear" w:color="auto" w:fill="F8F8F8"/>
+        </w:rPr>
+        <w:t xml:space="preserve"> на </w:t>
+      </w:r>
+      <w:proofErr w:type="spellStart"/>
+      <w:r>
+        <w:rPr>
+          <w:rFonts w:ascii="Arial" w:hAnsi="Arial" w:cs="Arial"/>
+          <w:color w:val="1D1C1D"/>
+          <w:sz w:val="23"/>
+          <w:szCs w:val="23"/>
+          <w:shd w:val="clear" w:color="auto" w:fill="F8F8F8"/>
+        </w:rPr>
+        <w:t>GitHub</w:t>
+      </w:r>
+      <w:proofErr w:type="spellEnd"/>
+      <w:r>
+        <w:rPr>
+          <w:rFonts w:ascii="Arial" w:hAnsi="Arial" w:cs="Arial"/>
+          <w:color w:val="1D1C1D"/>
+          <w:sz w:val="23"/>
+          <w:szCs w:val="23"/>
+          <w:shd w:val="clear" w:color="auto" w:fill="F8F8F8"/>
+        </w:rPr>
+        <w:t xml:space="preserve"> </w:t>
+      </w:r>
+      <w:proofErr w:type="spellStart"/>
+      <w:r>
+        <w:rPr>
+          <w:rFonts w:ascii="Arial" w:hAnsi="Arial" w:cs="Arial"/>
+          <w:color w:val="1D1C1D"/>
+          <w:sz w:val="23"/>
+          <w:szCs w:val="23"/>
+          <w:shd w:val="clear" w:color="auto" w:fill="F8F8F8"/>
+        </w:rPr>
+        <w:t>Pages</w:t>
+      </w:r>
+      <w:proofErr w:type="spellEnd"/>
+      <w:r>
+        <w:rPr>
+          <w:rFonts w:ascii="Arial" w:hAnsi="Arial" w:cs="Arial"/>
+          <w:color w:val="1D1C1D"/>
+          <w:sz w:val="23"/>
+          <w:szCs w:val="23"/>
+          <w:shd w:val="clear" w:color="auto" w:fill="F8F8F8"/>
+        </w:rPr>
+        <w:t xml:space="preserve"> много проблем. Варианты решений есть тут </w:t>
+      </w:r>
+      <w:hyperlink r:id="rId8" w:anchor="notes-on-client-side-routing" w:tgtFrame="_blank" w:history="1">
+        <w:r>
+          <w:rPr>
+            <w:rStyle w:val="a4"/>
+            <w:rFonts w:ascii="Arial" w:hAnsi="Arial" w:cs="Arial"/>
+            <w:sz w:val="23"/>
+            <w:szCs w:val="23"/>
+            <w:shd w:val="clear" w:color="auto" w:fill="F8F8F8"/>
+          </w:rPr>
+          <w:t>https://create-react-app.dev/docs/deployment/#notes-on-client-side-routing</w:t>
+        </w:r>
+      </w:hyperlink>
+      <w:r>
+        <w:rPr>
+          <w:rFonts w:ascii="Arial" w:hAnsi="Arial" w:cs="Arial"/>
+          <w:color w:val="1D1C1D"/>
+          <w:sz w:val="23"/>
+          <w:szCs w:val="23"/>
+          <w:shd w:val="clear" w:color="auto" w:fill="F8F8F8"/>
+        </w:rPr>
+        <w:t>, но они не простые.</w:t>
+      </w:r>
+    </w:p>
     <w:sectPr>
       <w:pgSz w:w="11906" w:h="16838"/>
       <w:pgMar w:top="1134" w:right="850" w:bottom="1134" w:left="1701" w:header="708" w:footer="708" w:gutter="0"/>
